--- a/docs/sigcse-sample-workshop.docx
+++ b/docs/sigcse-sample-workshop.docx
@@ -1,12 +1,11 @@
 
 <file path=word/document.xml><?xml version="1.0" encoding="utf-8"?>
-<w:document xmlns:o="urn:schemas-microsoft-com:office:office" xmlns:r="http://schemas.openxmlformats.org/officeDocument/2006/relationships" xmlns:v="urn:schemas-microsoft-com:vml" xmlns:w="http://schemas.openxmlformats.org/wordprocessingml/2006/main" xmlns:w10="urn:schemas-microsoft-com:office:word" xmlns:wp="http://schemas.openxmlformats.org/drawingml/2006/wordprocessingDrawing">
+<w:document xmlns:wpc="http://schemas.microsoft.com/office/word/2010/wordprocessingCanvas" xmlns:cx="http://schemas.microsoft.com/office/drawing/2014/chartex" xmlns:cx1="http://schemas.microsoft.com/office/drawing/2015/9/8/chartex" xmlns:mc="http://schemas.openxmlformats.org/markup-compatibility/2006" xmlns:o="urn:schemas-microsoft-com:office:office" xmlns:r="http://schemas.openxmlformats.org/officeDocument/2006/relationships" xmlns:m="http://schemas.openxmlformats.org/officeDocument/2006/math" xmlns:v="urn:schemas-microsoft-com:vml" xmlns:wp14="http://schemas.microsoft.com/office/word/2010/wordprocessingDrawing" xmlns:wp="http://schemas.openxmlformats.org/drawingml/2006/wordprocessingDrawing" xmlns:w10="urn:schemas-microsoft-com:office:word" xmlns:w="http://schemas.openxmlformats.org/wordprocessingml/2006/main" xmlns:w14="http://schemas.microsoft.com/office/word/2010/wordml" xmlns:w15="http://schemas.microsoft.com/office/word/2012/wordml" xmlns:w16se="http://schemas.microsoft.com/office/word/2015/wordml/symex" xmlns:wpg="http://schemas.microsoft.com/office/word/2010/wordprocessingGroup" xmlns:wpi="http://schemas.microsoft.com/office/word/2010/wordprocessingInk" xmlns:wne="http://schemas.microsoft.com/office/word/2006/wordml" xmlns:wps="http://schemas.microsoft.com/office/word/2010/wordprocessingShape" mc:Ignorable="w14 w15 w16se wp14">
   <w:body>
     <w:p>
       <w:pPr>
-        <w:pStyle w:val="Normal"/>
-        <w:tabs>
-          <w:tab w:val="left" w:pos="720" w:leader="none"/>
+        <w:tabs>
+          <w:tab w:val="left" w:pos="720"/>
         </w:tabs>
         <w:rPr>
           <w:b/>
@@ -28,54 +27,48 @@
     </w:p>
     <w:p>
       <w:pPr>
-        <w:pStyle w:val="Normal"/>
-        <w:tabs>
-          <w:tab w:val="left" w:pos="720" w:leader="none"/>
-        </w:tabs>
-        <w:rPr/>
-      </w:pPr>
-      <w:r>
-        <w:rPr/>
-      </w:r>
-    </w:p>
-    <w:p>
-      <w:pPr>
-        <w:pStyle w:val="Normal"/>
-        <w:tabs>
-          <w:tab w:val="left" w:pos="720" w:leader="none"/>
-        </w:tabs>
-        <w:rPr>
-          <w:b/>
-          <w:u w:val="single"/>
-        </w:rPr>
-      </w:pPr>
-      <w:r>
-        <w:rPr>
-          <w:b/>
-          <w:u w:val="single"/>
-        </w:rPr>
-        <w:t>Presenters:</w:t>
-      </w:r>
-    </w:p>
-    <w:p>
-      <w:pPr>
-        <w:pStyle w:val="Normal"/>
-        <w:tabs>
-          <w:tab w:val="left" w:pos="720" w:leader="none"/>
-        </w:tabs>
-        <w:rPr/>
-      </w:pPr>
-      <w:r>
-        <w:rPr/>
-      </w:r>
-    </w:p>
-    <w:p>
-      <w:pPr>
-        <w:pStyle w:val="Normal"/>
-        <w:tabs>
-          <w:tab w:val="left" w:pos="720" w:leader="none"/>
-        </w:tabs>
-        <w:rPr/>
+        <w:tabs>
+          <w:tab w:val="left" w:pos="720"/>
+        </w:tabs>
+      </w:pPr>
+    </w:p>
+    <w:p>
+      <w:pPr>
+        <w:tabs>
+          <w:tab w:val="left" w:pos="720"/>
+        </w:tabs>
+        <w:rPr>
+          <w:b/>
+          <w:u w:val="single"/>
+        </w:rPr>
+      </w:pPr>
+      <w:r>
+        <w:rPr>
+          <w:b/>
+          <w:u w:val="single"/>
+        </w:rPr>
+        <w:t>Presenters</w:t>
+      </w:r>
+      <w:r>
+        <w:rPr>
+          <w:b/>
+          <w:u w:val="single"/>
+        </w:rPr>
+        <w:t>:</w:t>
+      </w:r>
+    </w:p>
+    <w:p>
+      <w:pPr>
+        <w:tabs>
+          <w:tab w:val="left" w:pos="720"/>
+        </w:tabs>
+      </w:pPr>
+    </w:p>
+    <w:p>
+      <w:pPr>
+        <w:tabs>
+          <w:tab w:val="left" w:pos="720"/>
+        </w:tabs>
       </w:pPr>
       <w:r>
         <w:rPr>
@@ -84,131 +77,100 @@
         <w:t>Salvatore Ride</w:t>
       </w:r>
       <w:r>
-        <w:rPr/>
         <w:t xml:space="preserve"> (Contact Person)</w:t>
       </w:r>
     </w:p>
     <w:p>
       <w:pPr>
-        <w:pStyle w:val="Normal"/>
-        <w:tabs>
-          <w:tab w:val="left" w:pos="720" w:leader="none"/>
-        </w:tabs>
-        <w:rPr/>
-      </w:pPr>
-      <w:r>
-        <w:rPr/>
+        <w:tabs>
+          <w:tab w:val="left" w:pos="720"/>
+        </w:tabs>
+      </w:pPr>
+      <w:r>
         <w:t>Department of Computer and Space Science</w:t>
       </w:r>
     </w:p>
     <w:p>
       <w:pPr>
-        <w:pStyle w:val="Normal"/>
-        <w:tabs>
-          <w:tab w:val="left" w:pos="720" w:leader="none"/>
-        </w:tabs>
-        <w:rPr/>
-      </w:pPr>
-      <w:r>
-        <w:rPr/>
+        <w:tabs>
+          <w:tab w:val="left" w:pos="720"/>
+        </w:tabs>
+      </w:pPr>
+      <w:r>
         <w:t>Near Earth Orbit College</w:t>
       </w:r>
     </w:p>
     <w:p>
       <w:pPr>
-        <w:pStyle w:val="Normal"/>
-        <w:tabs>
-          <w:tab w:val="left" w:pos="720" w:leader="none"/>
-        </w:tabs>
-        <w:rPr/>
-      </w:pPr>
-      <w:r>
-        <w:rPr/>
+        <w:tabs>
+          <w:tab w:val="left" w:pos="720"/>
+        </w:tabs>
+      </w:pPr>
+      <w:r>
         <w:t>1 Geosynchronous Way</w:t>
       </w:r>
     </w:p>
     <w:p>
       <w:pPr>
-        <w:pStyle w:val="Normal"/>
-        <w:tabs>
-          <w:tab w:val="left" w:pos="720" w:leader="none"/>
-        </w:tabs>
-        <w:rPr/>
-      </w:pPr>
-      <w:r>
-        <w:rPr/>
+        <w:tabs>
+          <w:tab w:val="left" w:pos="720"/>
+        </w:tabs>
+      </w:pPr>
+      <w:r>
         <w:t>Random Location, Random Country</w:t>
       </w:r>
     </w:p>
     <w:p>
       <w:pPr>
-        <w:pStyle w:val="Normal"/>
-        <w:tabs>
-          <w:tab w:val="left" w:pos="720" w:leader="none"/>
-        </w:tabs>
-        <w:rPr/>
-      </w:pPr>
-      <w:r>
-        <w:rPr/>
+        <w:tabs>
+          <w:tab w:val="left" w:pos="720"/>
+        </w:tabs>
+      </w:pPr>
+      <w:r>
         <w:t>Phone: +999-123-4567</w:t>
       </w:r>
     </w:p>
     <w:p>
       <w:pPr>
-        <w:pStyle w:val="Normal"/>
-        <w:tabs>
-          <w:tab w:val="left" w:pos="720" w:leader="none"/>
-        </w:tabs>
-        <w:rPr/>
-      </w:pPr>
-      <w:r>
-        <w:rPr/>
+        <w:tabs>
+          <w:tab w:val="left" w:pos="720"/>
+        </w:tabs>
+      </w:pPr>
+      <w:r>
         <w:t>Fax: +999-765-4321</w:t>
       </w:r>
     </w:p>
     <w:p>
       <w:pPr>
-        <w:pStyle w:val="Normal"/>
-        <w:tabs>
-          <w:tab w:val="left" w:pos="720" w:leader="none"/>
-        </w:tabs>
-        <w:rPr/>
-      </w:pPr>
-      <w:r>
-        <w:rPr/>
+        <w:tabs>
+          <w:tab w:val="left" w:pos="720"/>
+        </w:tabs>
+      </w:pPr>
+      <w:r>
         <w:t>sal_ride@neo.edu</w:t>
       </w:r>
     </w:p>
     <w:p>
       <w:pPr>
-        <w:pStyle w:val="Normal"/>
-        <w:tabs>
-          <w:tab w:val="left" w:pos="720" w:leader="none"/>
-        </w:tabs>
-        <w:rPr/>
-      </w:pPr>
-      <w:r>
-        <w:rPr/>
+        <w:tabs>
+          <w:tab w:val="left" w:pos="720"/>
+        </w:tabs>
+      </w:pPr>
+      <w:r>
         <w:t>http://salride.com</w:t>
       </w:r>
     </w:p>
     <w:p>
       <w:pPr>
-        <w:pStyle w:val="Normal"/>
-        <w:tabs>
-          <w:tab w:val="left" w:pos="720" w:leader="none"/>
-        </w:tabs>
-        <w:rPr/>
-      </w:pPr>
-      <w:r>
-        <w:rPr/>
-      </w:r>
-    </w:p>
-    <w:p>
-      <w:pPr>
-        <w:pStyle w:val="Normal"/>
-        <w:tabs>
-          <w:tab w:val="left" w:pos="720" w:leader="none"/>
+        <w:tabs>
+          <w:tab w:val="left" w:pos="720"/>
+        </w:tabs>
+      </w:pPr>
+    </w:p>
+    <w:p>
+      <w:pPr>
+        <w:tabs>
+          <w:tab w:val="left" w:pos="720"/>
         </w:tabs>
         <w:rPr>
           <w:b/>
@@ -223,24 +185,16 @@
     </w:p>
     <w:p>
       <w:pPr>
-        <w:pStyle w:val="Normal"/>
-        <w:tabs>
-          <w:tab w:val="left" w:pos="720" w:leader="none"/>
-        </w:tabs>
-        <w:rPr/>
-      </w:pPr>
-      <w:r>
-        <w:rPr/>
+        <w:tabs>
+          <w:tab w:val="left" w:pos="720"/>
+        </w:tabs>
+      </w:pPr>
+      <w:r>
         <w:t>Department of Computer and Space Science</w:t>
       </w:r>
     </w:p>
     <w:p>
-      <w:pPr>
-        <w:pStyle w:val="Normal"/>
-        <w:rPr/>
-      </w:pPr>
-      <w:r>
-        <w:rPr/>
+      <w:r>
         <w:t>Lun</w:t>
       </w:r>
       <w:r>
@@ -250,20 +204,16 @@
         <w:t>ar U</w:t>
       </w:r>
       <w:r>
-        <w:rPr/>
         <w:t>niversity</w:t>
       </w:r>
     </w:p>
     <w:p>
       <w:pPr>
-        <w:pStyle w:val="Normal"/>
-        <w:tabs>
-          <w:tab w:val="left" w:pos="720" w:leader="none"/>
-        </w:tabs>
-        <w:rPr/>
-      </w:pPr>
-      <w:r>
-        <w:rPr/>
+        <w:tabs>
+          <w:tab w:val="left" w:pos="720"/>
+        </w:tabs>
+      </w:pPr>
+      <w:r>
         <w:t>biz_aldrin@loony.edu</w:t>
       </w:r>
     </w:p>
@@ -274,11 +224,14 @@
           <w:sz w:val="24"/>
         </w:rPr>
       </w:pPr>
-      <w:r>
+    </w:p>
+    <w:p>
+      <w:pPr>
+        <w:pStyle w:val="FreeForm"/>
         <w:rPr>
           <w:sz w:val="24"/>
         </w:rPr>
-      </w:r>
+      </w:pPr>
     </w:p>
     <w:p>
       <w:pPr>
@@ -289,42 +242,49 @@
       </w:pPr>
       <w:r>
         <w:rPr>
+          <w:b/>
           <w:sz w:val="24"/>
         </w:rPr>
-      </w:r>
-    </w:p>
-    <w:p>
-      <w:pPr>
-        <w:pStyle w:val="FreeForm"/>
+        <w:t>Note:</w:t>
+      </w:r>
+      <w:r>
         <w:rPr>
           <w:sz w:val="24"/>
         </w:rPr>
-      </w:pPr>
-      <w:r>
-        <w:rPr>
-          <w:b/>
+        <w:t xml:space="preserve"> The title and the presenter list is the only information that should be included on the title </w:t>
+      </w:r>
+      <w:proofErr w:type="gramStart"/>
+      <w:r>
+        <w:rPr>
           <w:sz w:val="24"/>
         </w:rPr>
-        <w:t>Note:</w:t>
-      </w:r>
+        <w:t>page</w:t>
+      </w:r>
+      <w:proofErr w:type="gramEnd"/>
       <w:r>
         <w:rPr>
           <w:sz w:val="24"/>
         </w:rPr>
-        <w:t xml:space="preserve"> The title and the presenter list is the only information that should be included on the title page. The remaining items must fit into the remaining 2 pages (maximum).</w:t>
+        <w:t>. The remaining item</w:t>
+      </w:r>
+      <w:r>
+        <w:rPr>
+          <w:sz w:val="24"/>
+        </w:rPr>
+        <w:t>s must fit into the remaining 2 pages (maximum).</w:t>
       </w:r>
     </w:p>
     <w:p>
       <w:pPr>
         <w:pStyle w:val="BodyText1"/>
         <w:pageBreakBefore/>
-        <w:rPr/>
-      </w:pPr>
-      <w:r>
-        <w:rPr>
-          <w:b/>
-          <w:u w:val="single"/>
-        </w:rPr>
+      </w:pPr>
+      <w:r>
+        <w:rPr>
+          <w:b/>
+          <w:u w:val="single"/>
+        </w:rPr>
+        <w:lastRenderedPageBreak/>
         <w:t>Abstract:</w:t>
       </w:r>
       <w:r>
@@ -334,27 +294,73 @@
         <w:t xml:space="preserve"> </w:t>
       </w:r>
       <w:r>
-        <w:rPr/>
-        <w:t>Put your at most 250 word maximum here. For example: This workshop introduces participants to CS education in orbit. We present weightless teaching techniques and advice for transferring Earth-bound curricula.  Participants receive handouts describing techniques, worksheets for designing new techniques, and copies of Space Agency recommendations.  The workshop proceeds in three sessions in which we: present one technique (such as sensory immersion); practice in simulated weightlessness; and critique in small groups.  Further information is at: http://perhapsincludeaurl.  Remember that the description may be at most 250 words.  It should help potential participants and future readers assess their interest.</w:t>
-      </w:r>
-    </w:p>
-    <w:p>
-      <w:pPr>
-        <w:pStyle w:val="BodyText1"/>
-        <w:rPr>
-          <w:b/>
-        </w:rPr>
-      </w:pPr>
-      <w:r>
-        <w:rPr>
-          <w:b/>
-        </w:rPr>
-      </w:r>
-    </w:p>
-    <w:p>
-      <w:pPr>
-        <w:pStyle w:val="BodyText1"/>
-        <w:rPr/>
+        <w:t xml:space="preserve">Put </w:t>
+      </w:r>
+      <w:proofErr w:type="gramStart"/>
+      <w:r>
+        <w:t>your</w:t>
+      </w:r>
+      <w:proofErr w:type="gramEnd"/>
+      <w:r>
+        <w:t xml:space="preserve"> at most 250 word maximum here. For example: This workshop introduces participants to CS education in orbit. We present weightless teaching techniques and advice for transferring Earth-boun</w:t>
+      </w:r>
+      <w:r>
+        <w:t>d curricula.  Participants receive handouts describing techniques, worksheets for designing new techniques, and copies of Space Agency recommendations.  The workshop proceeds in three sessions in which we: present one technique (such as sensory immersion);</w:t>
+      </w:r>
+      <w:r>
+        <w:t xml:space="preserve"> practice in simulated weightlessness; and critique in small groups.  Further information is at: http://perhapsincludeaurl.  Remember that the description may be at most 250 words.  It should help potential participants and future readers assess their inte</w:t>
+      </w:r>
+      <w:r>
+        <w:t>rest.</w:t>
+      </w:r>
+    </w:p>
+    <w:p>
+      <w:pPr>
+        <w:pStyle w:val="BodyText1"/>
+        <w:rPr>
+          <w:b/>
+          <w:u w:val="single"/>
+        </w:rPr>
+      </w:pPr>
+    </w:p>
+    <w:p>
+      <w:pPr>
+        <w:pStyle w:val="BodyText1"/>
+      </w:pPr>
+      <w:r>
+        <w:rPr>
+          <w:b/>
+          <w:u w:val="single"/>
+        </w:rPr>
+        <w:t>Advertisement:</w:t>
+      </w:r>
+      <w:r>
+        <w:t xml:space="preserve"> </w:t>
+      </w:r>
+      <w:r>
+        <w:t xml:space="preserve">Include information that will let attendees know more about your workshop.  For example: Come experience weightless teaching techniques!  In this workshop, you will have the opportunity to experience CS teaching techniques supported by gravity-canceling devices. We will cover weightless graphs and other practical CS topics in a weightless environment.  Please bring a laptop that has </w:t>
+      </w:r>
+      <w:proofErr w:type="spellStart"/>
+      <w:r>
+        <w:t>Firewire</w:t>
+      </w:r>
+      <w:proofErr w:type="spellEnd"/>
+      <w:r>
+        <w:t xml:space="preserve"> or USB 2.0 support. </w:t>
+      </w:r>
+    </w:p>
+    <w:p>
+      <w:pPr>
+        <w:pStyle w:val="BodyText1"/>
+        <w:rPr>
+          <w:b/>
+          <w:u w:val="single"/>
+        </w:rPr>
+      </w:pPr>
+    </w:p>
+    <w:p>
+      <w:pPr>
+        <w:pStyle w:val="BodyText1"/>
       </w:pPr>
       <w:r>
         <w:rPr>
@@ -364,7 +370,6 @@
         <w:t>Significance and Relevance of the Topic:</w:t>
       </w:r>
       <w:r>
-        <w:rPr/>
         <w:t xml:space="preserve"> Convince the reviewer that your topic is important/timely.</w:t>
       </w:r>
     </w:p>
@@ -376,17 +381,10 @@
           <w:u w:val="single"/>
         </w:rPr>
       </w:pPr>
-      <w:r>
-        <w:rPr>
-          <w:b/>
-          <w:u w:val="single"/>
-        </w:rPr>
-      </w:r>
-    </w:p>
-    <w:p>
-      <w:pPr>
-        <w:pStyle w:val="BodyText1"/>
-        <w:rPr/>
+    </w:p>
+    <w:p>
+      <w:pPr>
+        <w:pStyle w:val="BodyText1"/>
       </w:pPr>
       <w:r>
         <w:rPr>
@@ -402,23 +400,20 @@
         <w:t xml:space="preserve"> </w:t>
       </w:r>
       <w:r>
-        <w:rPr/>
-        <w:t>Late secondary and early post-secondary CS educators who are new to near Earth orbit and other weightless educational environments. In past years workshops aimed at this audience drew 15-25 people, so there should be plenty of demand (see space limitations below).</w:t>
-      </w:r>
-    </w:p>
-    <w:p>
-      <w:pPr>
-        <w:pStyle w:val="BodyText1"/>
-        <w:rPr/>
-      </w:pPr>
-      <w:r>
-        <w:rPr/>
-      </w:r>
-    </w:p>
-    <w:p>
-      <w:pPr>
-        <w:pStyle w:val="BodyText1"/>
-        <w:rPr/>
+        <w:t>Late secondary and early post-secondary CS educators who are new to near Earth orbit and other weightless educational environment</w:t>
+      </w:r>
+      <w:r>
+        <w:t>s. In past years workshops aimed at this audience drew 15-25 people, so there should be plenty of demand (see space limitations below).</w:t>
+      </w:r>
+    </w:p>
+    <w:p>
+      <w:pPr>
+        <w:pStyle w:val="BodyText1"/>
+      </w:pPr>
+    </w:p>
+    <w:p>
+      <w:pPr>
+        <w:pStyle w:val="BodyText1"/>
       </w:pPr>
       <w:r>
         <w:rPr>
@@ -434,22 +429,22 @@
         <w:t xml:space="preserve"> </w:t>
       </w:r>
       <w:r>
-        <w:rPr/>
-        <w:t>Enrollment must be limited to 15, as we have sufficient gravity-cancelling devices for five teams of 3.  The room should have ceilings at least 4 meters high to accommodate tossing participants in the air during weightlessness simulations and sufficient floor space for the five teams to maneuver during this process: probably a minimum 3 meter by 5 meter area that we can clear of tables and chairs.  (Presenters will supply personal trampolines and safety mats.)</w:t>
-      </w:r>
-    </w:p>
-    <w:p>
-      <w:pPr>
-        <w:pStyle w:val="BodyText1"/>
-        <w:rPr>
-          <w:b/>
-        </w:rPr>
-      </w:pPr>
-      <w:r>
-        <w:rPr>
-          <w:b/>
-        </w:rPr>
-      </w:r>
+        <w:t>Enrollment must be limited to 15, as we have sufficient gravity-cancelling devices f</w:t>
+      </w:r>
+      <w:r>
+        <w:t>or five teams of 3.  The room should have ceilings at least 4 meters high to accommodate tossing participants in the air during weightlessness simulations and sufficient floor space for the five teams to maneuver during this process: probably a minimum 3 m</w:t>
+      </w:r>
+      <w:r>
+        <w:t>eter by 5 meter area that we can clear of tables and chairs.  (Presenters will supply personal trampolines and safety mats.)</w:t>
+      </w:r>
+    </w:p>
+    <w:p>
+      <w:pPr>
+        <w:pStyle w:val="BodyText1"/>
+        <w:rPr>
+          <w:b/>
+        </w:rPr>
+      </w:pPr>
     </w:p>
     <w:p>
       <w:pPr>
@@ -470,48 +465,48 @@
     <w:p>
       <w:pPr>
         <w:pStyle w:val="BodyText1"/>
-        <w:rPr/>
-      </w:pPr>
-      <w:r>
-        <w:rPr/>
-        <w:t xml:space="preserve">Sal Ride was the first human to teach introductory Computer Science in space.  Since then, he has developed two courses on CS education in weightless environments, one targeted to new instructors at Near Earth Orbit College and the other to TAs at NEO.  His paper presentation “Weightless Data Structures” at last year’s SIGCSE conference was well received and is the foundation for one of the three sections of this workshop.  </w:t>
-      </w:r>
-    </w:p>
-    <w:p>
-      <w:pPr>
-        <w:pStyle w:val="BodyText1"/>
-        <w:rPr/>
-      </w:pPr>
-      <w:r>
-        <w:rPr/>
-      </w:r>
-    </w:p>
-    <w:p>
-      <w:pPr>
-        <w:pStyle w:val="BodyText1"/>
-        <w:rPr/>
-      </w:pPr>
-      <w:r>
-        <w:rPr/>
-        <w:t>Edwina Aldrin is an early graduate of the Near Earth Orbit College CS education program and is currently a graduate student at Lunar University focusing on CS education and space environment simulation.  She helped develop several of the key protocols and devices that enable Earth-bound simulation of weightless instruction environments.</w:t>
-      </w:r>
-    </w:p>
-    <w:p>
-      <w:pPr>
-        <w:pStyle w:val="BodyText1"/>
-        <w:rPr/>
-      </w:pPr>
-      <w:r>
-        <w:rPr/>
-      </w:r>
-    </w:p>
-    <w:p>
-      <w:pPr>
-        <w:pStyle w:val="BodyText1"/>
-        <w:rPr/>
-      </w:pPr>
-      <w:r>
-        <w:rPr/>
+      </w:pPr>
+      <w:r>
+        <w:t xml:space="preserve">Sal Ride was the first human to teach introductory Computer Science in space.  Since then, he has developed two courses on CS education in weightless environments, one targeted to new instructors at Near Earth Orbit College and the other </w:t>
+      </w:r>
+      <w:proofErr w:type="spellStart"/>
+      <w:r>
+        <w:t>to</w:t>
+      </w:r>
+      <w:proofErr w:type="spellEnd"/>
+      <w:r>
+        <w:t xml:space="preserve"> TAs at NEO.  Hi</w:t>
+      </w:r>
+      <w:r>
+        <w:t xml:space="preserve">s paper presentation “Weightless Data Structures” at last year’s SIGCSE conference was well received and is the foundation for one of the three sections of this workshop.  </w:t>
+      </w:r>
+    </w:p>
+    <w:p>
+      <w:pPr>
+        <w:pStyle w:val="BodyText1"/>
+      </w:pPr>
+    </w:p>
+    <w:p>
+      <w:pPr>
+        <w:pStyle w:val="BodyText1"/>
+      </w:pPr>
+      <w:r>
+        <w:t>Edwina Aldrin is an early graduate of the Near Earth Orbit College CS education pr</w:t>
+      </w:r>
+      <w:r>
+        <w:t>ogram and is currently a graduate student at Lunar University focusing on CS education and space environment simulation.  She helped develop several of the key protocols and devices that enable Earth-bound simulation of weightless instruction environments.</w:t>
+      </w:r>
+    </w:p>
+    <w:p>
+      <w:pPr>
+        <w:pStyle w:val="BodyText1"/>
+      </w:pPr>
+    </w:p>
+    <w:p>
+      <w:pPr>
+        <w:pStyle w:val="BodyText1"/>
+      </w:pPr>
+      <w:r>
         <w:t>Each presenter has previously led versions of this workshop for new students of their respective institutions.  Audience feedback has been positive with the exception of nausea issues beyond the presenters’ control.</w:t>
       </w:r>
     </w:p>
@@ -523,45 +518,57 @@
           <w:u w:val="single"/>
         </w:rPr>
       </w:pPr>
-      <w:r>
-        <w:rPr>
-          <w:b/>
-          <w:u w:val="single"/>
-        </w:rPr>
-      </w:r>
-    </w:p>
-    <w:p>
-      <w:pPr>
-        <w:pStyle w:val="BodyText1"/>
-        <w:rPr>
-          <w:b/>
-          <w:u w:val="single"/>
-        </w:rPr>
-      </w:pPr>
-      <w:r>
-        <w:rPr>
-          <w:b/>
-          <w:u w:val="single"/>
-        </w:rPr>
-        <w:t>Rough Agenda:</w:t>
-      </w:r>
-    </w:p>
-    <w:p>
-      <w:pPr>
-        <w:pStyle w:val="BodyText1"/>
-        <w:ind w:left="1080" w:right="0" w:hanging="720"/>
-        <w:rPr/>
-      </w:pPr>
-      <w:r>
-        <w:rPr/>
-        <w:t>1.</w:t>
-        <w:tab/>
-      </w:r>
+    </w:p>
+    <w:p>
+      <w:pPr>
+        <w:suppressAutoHyphens w:val="0"/>
+        <w:rPr>
+          <w:b/>
+          <w:szCs w:val="20"/>
+          <w:u w:val="single"/>
+        </w:rPr>
+      </w:pPr>
+      <w:r>
+        <w:rPr>
+          <w:b/>
+          <w:u w:val="single"/>
+        </w:rPr>
+        <w:br w:type="page"/>
+      </w:r>
+    </w:p>
+    <w:p>
+      <w:pPr>
+        <w:pStyle w:val="BodyText1"/>
+        <w:rPr>
+          <w:b/>
+          <w:u w:val="single"/>
+        </w:rPr>
+      </w:pPr>
       <w:bookmarkStart w:id="0" w:name="_GoBack"/>
       <w:bookmarkEnd w:id="0"/>
       <w:r>
-        <w:rPr/>
-        <w:t>Topic one:  First Topic, approximately 30 minutes.</w:t>
+        <w:rPr>
+          <w:b/>
+          <w:u w:val="single"/>
+        </w:rPr>
+        <w:lastRenderedPageBreak/>
+        <w:t>Rough Agenda:</w:t>
+      </w:r>
+    </w:p>
+    <w:p>
+      <w:pPr>
+        <w:pStyle w:val="BodyText1"/>
+        <w:ind w:left="1080" w:hanging="720"/>
+      </w:pPr>
+      <w:r>
+        <w:t>1.</w:t>
+      </w:r>
+      <w:r>
+        <w:tab/>
+        <w:t>Topic one:  First To</w:t>
+      </w:r>
+      <w:r>
+        <w:t>pic, approximately 30 minutes.</w:t>
       </w:r>
     </w:p>
     <w:p>
@@ -571,7 +578,7 @@
           <w:ilvl w:val="1"/>
           <w:numId w:val="1"/>
         </w:numPr>
-        <w:ind w:left="1080" w:right="0" w:firstLine="720"/>
+        <w:ind w:left="1080"/>
         <w:rPr>
           <w:i/>
         </w:rPr>
@@ -590,7 +597,7 @@
           <w:ilvl w:val="1"/>
           <w:numId w:val="1"/>
         </w:numPr>
-        <w:ind w:left="1080" w:right="0" w:firstLine="720"/>
+        <w:ind w:left="1080"/>
         <w:rPr>
           <w:i/>
         </w:rPr>
@@ -605,12 +612,12 @@
     <w:p>
       <w:pPr>
         <w:pStyle w:val="BodyText1"/>
-        <w:ind w:left="1080" w:right="0" w:hanging="720"/>
-        <w:rPr/>
-      </w:pPr>
-      <w:r>
-        <w:rPr/>
+        <w:ind w:left="1080" w:hanging="720"/>
+      </w:pPr>
+      <w:r>
         <w:t>N-1.:</w:t>
+      </w:r>
+      <w:r>
         <w:tab/>
         <w:t>Topic N-1: Weightless graphs, approximately 10 minutes.</w:t>
       </w:r>
@@ -618,12 +625,12 @@
     <w:p>
       <w:pPr>
         <w:pStyle w:val="BodyText1"/>
-        <w:ind w:left="1080" w:right="0" w:hanging="720"/>
-        <w:rPr/>
-      </w:pPr>
-      <w:r>
-        <w:rPr/>
+        <w:ind w:left="1080" w:hanging="720"/>
+      </w:pPr>
+      <w:r>
         <w:t>N.:</w:t>
+      </w:r>
+      <w:r>
         <w:tab/>
         <w:t>Topic N: Wrap up and discussion</w:t>
       </w:r>
@@ -635,7 +642,7 @@
           <w:ilvl w:val="1"/>
           <w:numId w:val="1"/>
         </w:numPr>
-        <w:ind w:left="1080" w:right="0" w:firstLine="720"/>
+        <w:ind w:left="1080"/>
         <w:rPr>
           <w:i/>
         </w:rPr>
@@ -654,23 +661,27 @@
           <w:rFonts w:ascii="Courier" w:hAnsi="Courier"/>
         </w:rPr>
       </w:pPr>
-      <w:r>
-        <w:rPr>
-          <w:rFonts w:ascii="Courier" w:hAnsi="Courier"/>
-        </w:rPr>
-      </w:r>
-    </w:p>
-    <w:p>
-      <w:pPr>
-        <w:pStyle w:val="BodyText1"/>
-        <w:rPr/>
-      </w:pPr>
-      <w:r>
-        <w:rPr>
-          <w:b/>
-          <w:u w:val="single"/>
-        </w:rPr>
-        <w:t>Audio/Visual and Computer requirements:</w:t>
+    </w:p>
+    <w:p>
+      <w:pPr>
+        <w:pStyle w:val="BodyText1"/>
+        <w:rPr>
+          <w:b/>
+        </w:rPr>
+      </w:pPr>
+      <w:r>
+        <w:rPr>
+          <w:b/>
+          <w:u w:val="single"/>
+        </w:rPr>
+        <w:t xml:space="preserve">Audio/Visual and Computer </w:t>
+      </w:r>
+      <w:r>
+        <w:rPr>
+          <w:b/>
+          <w:u w:val="single"/>
+        </w:rPr>
+        <w:t>requirements:</w:t>
       </w:r>
       <w:r>
         <w:rPr>
@@ -678,9 +689,117 @@
         </w:rPr>
         <w:t xml:space="preserve"> </w:t>
       </w:r>
-      <w:r>
-        <w:rPr/>
-        <w:t>Ideally, participants will</w:t>
+    </w:p>
+    <w:p>
+      <w:pPr>
+        <w:pStyle w:val="BodyText1"/>
+      </w:pPr>
+      <w:r>
+        <w:t>Our workshop has the following technology requirements:</w:t>
+      </w:r>
+    </w:p>
+    <w:p>
+      <w:pPr>
+        <w:pStyle w:val="BodyText1"/>
+        <w:numPr>
+          <w:ilvl w:val="0"/>
+          <w:numId w:val="3"/>
+        </w:numPr>
+      </w:pPr>
+      <w:r>
+        <w:t>Internet: wireless access</w:t>
+      </w:r>
+    </w:p>
+    <w:p>
+      <w:pPr>
+        <w:pStyle w:val="BodyText1"/>
+        <w:numPr>
+          <w:ilvl w:val="0"/>
+          <w:numId w:val="3"/>
+        </w:numPr>
+      </w:pPr>
+      <w:r>
+        <w:t>Power: additional power outlets for at least 50% of attendees</w:t>
+      </w:r>
+    </w:p>
+    <w:p>
+      <w:pPr>
+        <w:pStyle w:val="BodyText1"/>
+        <w:numPr>
+          <w:ilvl w:val="0"/>
+          <w:numId w:val="3"/>
+        </w:numPr>
+      </w:pPr>
+      <w:r>
+        <w:t>Projector: Digital projector with HDMI connectors</w:t>
+      </w:r>
+    </w:p>
+    <w:p>
+      <w:pPr>
+        <w:pStyle w:val="BodyText1"/>
+        <w:numPr>
+          <w:ilvl w:val="0"/>
+          <w:numId w:val="3"/>
+        </w:numPr>
+      </w:pPr>
+      <w:r>
+        <w:t xml:space="preserve">Computers: Laptop required. Must have </w:t>
+      </w:r>
+      <w:proofErr w:type="spellStart"/>
+      <w:r>
+        <w:t>Firewire</w:t>
+      </w:r>
+      <w:proofErr w:type="spellEnd"/>
+      <w:r>
+        <w:t xml:space="preserve"> or USB 2.0 support</w:t>
+      </w:r>
+    </w:p>
+    <w:p>
+      <w:pPr>
+        <w:pStyle w:val="BodyText1"/>
+        <w:numPr>
+          <w:ilvl w:val="0"/>
+          <w:numId w:val="3"/>
+        </w:numPr>
+      </w:pPr>
+      <w:r>
+        <w:t>Software: No special software needed</w:t>
+      </w:r>
+    </w:p>
+    <w:p>
+      <w:pPr>
+        <w:pStyle w:val="BodyText1"/>
+        <w:numPr>
+          <w:ilvl w:val="0"/>
+          <w:numId w:val="3"/>
+        </w:numPr>
+        <w:rPr>
+          <w:b/>
+        </w:rPr>
+      </w:pPr>
+      <w:r>
+        <w:t>Other: flipchart with pens</w:t>
+      </w:r>
+    </w:p>
+    <w:p>
+      <w:pPr>
+        <w:pStyle w:val="BodyText1"/>
+        <w:ind w:left="720"/>
+        <w:rPr>
+          <w:b/>
+        </w:rPr>
+      </w:pPr>
+    </w:p>
+    <w:p>
+      <w:pPr>
+        <w:pStyle w:val="BodyText1"/>
+      </w:pPr>
+      <w:r>
+        <w:rPr>
+          <w:b/>
+          <w:u w:val="single"/>
+        </w:rPr>
+        <w:t>Other critical information:</w:t>
       </w:r>
       <w:r>
         <w:rPr>
@@ -689,44 +808,7 @@
         <w:t xml:space="preserve"> </w:t>
       </w:r>
       <w:r>
-        <w:rPr/>
-        <w:t>have wireless internet access and laptop power at each seat, but the workshop could proceed without these as internet use will not be central to the workshop and laptop use will be brief.  We will also need a digital projector (for presenters) and a flipchart with pens (for publicly recording small-group critiques).  Windows and Mac laptops will be supported.  Attendees laptops must have Firewire or USB 2.0 support (to connect the external gravity-cancelling devices provided during the workshop by the presenters).</w:t>
-      </w:r>
-      <w:r>
-        <w:rPr>
-          <w:b/>
-        </w:rPr>
-        <w:t xml:space="preserve"> Laptop Required: </w:t>
-      </w:r>
-      <w:r>
-        <w:rPr/>
-        <w:t>all participants will need a laptop for weightlessness simulation</w:t>
-      </w:r>
-    </w:p>
-    <w:p>
-      <w:pPr>
-        <w:pStyle w:val="BodyText1"/>
-        <w:rPr>
-          <w:b/>
-        </w:rPr>
-      </w:pPr>
-      <w:r>
-        <w:rPr>
-          <w:b/>
-        </w:rPr>
-      </w:r>
-    </w:p>
-    <w:p>
-      <w:pPr>
-        <w:pStyle w:val="BodyText1"/>
-        <w:rPr/>
-      </w:pPr>
-      <w:r>
-        <w:rPr>
-          <w:b/>
-          <w:u w:val="single"/>
-        </w:rPr>
-        <w:t>Other critical information:</w:t>
+        <w:t>Previous versions of</w:t>
       </w:r>
       <w:r>
         <w:rPr>
@@ -735,36 +817,142 @@
         <w:t xml:space="preserve"> </w:t>
       </w:r>
       <w:r>
-        <w:rPr/>
-        <w:t>Previous versions of</w:t>
-      </w:r>
-      <w:r>
-        <w:rPr>
-          <w:b/>
-        </w:rPr>
-        <w:t xml:space="preserve"> </w:t>
-      </w:r>
-      <w:r>
-        <w:rPr/>
-        <w:t xml:space="preserve">this workshop have been presented locally at NEO College and Lunar U. to incoming first year students.  The workshop has been revised based on their feedback; so, we confidently expect a smooth experience for SIGCSE participants.  </w:t>
+        <w:t>this workshop have been presented locally at NEO College and Lunar U. to i</w:t>
+      </w:r>
+      <w:r>
+        <w:t xml:space="preserve">ncoming first year students.  The workshop has been revised based on their feedback; so, we confidently expect a smooth experience for SIGCSE participants.  </w:t>
       </w:r>
     </w:p>
     <w:sectPr>
-      <w:type w:val="nextPage"/>
       <w:pgSz w:w="12240" w:h="15840"/>
-      <w:pgMar w:left="1440" w:right="1440" w:header="0" w:top="1440" w:footer="0" w:bottom="1440" w:gutter="0"/>
-      <w:pgNumType w:fmt="decimal"/>
-      <w:formProt w:val="false"/>
-      <w:textDirection w:val="lrTb"/>
-      <w:docGrid w:type="default" w:linePitch="240" w:charSpace="4294961151"/>
+      <w:pgMar w:top="1440" w:right="1440" w:bottom="1440" w:left="1440" w:header="0" w:footer="0" w:gutter="0"/>
+      <w:cols w:space="720"/>
+      <w:formProt w:val="0"/>
+      <w:docGrid w:linePitch="240" w:charSpace="-6145"/>
     </w:sectPr>
   </w:body>
 </w:document>
 </file>
 
 <file path=word/numbering.xml><?xml version="1.0" encoding="utf-8"?>
-<w:numbering xmlns:w="http://schemas.openxmlformats.org/wordprocessingml/2006/main" xmlns:o="urn:schemas-microsoft-com:office:office" xmlns:r="http://schemas.openxmlformats.org/officeDocument/2006/relationships" xmlns:v="urn:schemas-microsoft-com:vml">
-  <w:abstractNum w:abstractNumId="1">
+<w:numbering xmlns:wpc="http://schemas.microsoft.com/office/word/2010/wordprocessingCanvas" xmlns:cx="http://schemas.microsoft.com/office/drawing/2014/chartex" xmlns:cx1="http://schemas.microsoft.com/office/drawing/2015/9/8/chartex" xmlns:mc="http://schemas.openxmlformats.org/markup-compatibility/2006" xmlns:o="urn:schemas-microsoft-com:office:office" xmlns:r="http://schemas.openxmlformats.org/officeDocument/2006/relationships" xmlns:m="http://schemas.openxmlformats.org/officeDocument/2006/math" xmlns:v="urn:schemas-microsoft-com:vml" xmlns:wp14="http://schemas.microsoft.com/office/word/2010/wordprocessingDrawing" xmlns:wp="http://schemas.openxmlformats.org/drawingml/2006/wordprocessingDrawing" xmlns:w10="urn:schemas-microsoft-com:office:word" xmlns:w="http://schemas.openxmlformats.org/wordprocessingml/2006/main" xmlns:w14="http://schemas.microsoft.com/office/word/2010/wordml" xmlns:w15="http://schemas.microsoft.com/office/word/2012/wordml" xmlns:w16se="http://schemas.microsoft.com/office/word/2015/wordml/symex" xmlns:wpg="http://schemas.microsoft.com/office/word/2010/wordprocessingGroup" xmlns:wpi="http://schemas.microsoft.com/office/word/2010/wordprocessingInk" xmlns:wne="http://schemas.microsoft.com/office/word/2006/wordml" xmlns:wps="http://schemas.microsoft.com/office/word/2010/wordprocessingShape" mc:Ignorable="w14 w15 w16se wp14">
+  <w:abstractNum w:abstractNumId="0" w15:restartNumberingAfterBreak="0">
+    <w:nsid w:val="46BD7AAE"/>
+    <w:multiLevelType w:val="hybridMultilevel"/>
+    <w:tmpl w:val="83DE6F22"/>
+    <w:lvl w:ilvl="0" w:tplc="04090001">
+      <w:start w:val="1"/>
+      <w:numFmt w:val="bullet"/>
+      <w:lvlText w:val=""/>
+      <w:lvlJc w:val="left"/>
+      <w:pPr>
+        <w:ind w:left="720" w:hanging="360"/>
+      </w:pPr>
+      <w:rPr>
+        <w:rFonts w:ascii="Symbol" w:hAnsi="Symbol" w:hint="default"/>
+      </w:rPr>
+    </w:lvl>
+    <w:lvl w:ilvl="1" w:tplc="04090003" w:tentative="1">
+      <w:start w:val="1"/>
+      <w:numFmt w:val="bullet"/>
+      <w:lvlText w:val="o"/>
+      <w:lvlJc w:val="left"/>
+      <w:pPr>
+        <w:ind w:left="1440" w:hanging="360"/>
+      </w:pPr>
+      <w:rPr>
+        <w:rFonts w:ascii="Courier New" w:hAnsi="Courier New" w:cs="Courier New" w:hint="default"/>
+      </w:rPr>
+    </w:lvl>
+    <w:lvl w:ilvl="2" w:tplc="04090005" w:tentative="1">
+      <w:start w:val="1"/>
+      <w:numFmt w:val="bullet"/>
+      <w:lvlText w:val=""/>
+      <w:lvlJc w:val="left"/>
+      <w:pPr>
+        <w:ind w:left="2160" w:hanging="360"/>
+      </w:pPr>
+      <w:rPr>
+        <w:rFonts w:ascii="Wingdings" w:hAnsi="Wingdings" w:hint="default"/>
+      </w:rPr>
+    </w:lvl>
+    <w:lvl w:ilvl="3" w:tplc="04090001" w:tentative="1">
+      <w:start w:val="1"/>
+      <w:numFmt w:val="bullet"/>
+      <w:lvlText w:val=""/>
+      <w:lvlJc w:val="left"/>
+      <w:pPr>
+        <w:ind w:left="2880" w:hanging="360"/>
+      </w:pPr>
+      <w:rPr>
+        <w:rFonts w:ascii="Symbol" w:hAnsi="Symbol" w:hint="default"/>
+      </w:rPr>
+    </w:lvl>
+    <w:lvl w:ilvl="4" w:tplc="04090003" w:tentative="1">
+      <w:start w:val="1"/>
+      <w:numFmt w:val="bullet"/>
+      <w:lvlText w:val="o"/>
+      <w:lvlJc w:val="left"/>
+      <w:pPr>
+        <w:ind w:left="3600" w:hanging="360"/>
+      </w:pPr>
+      <w:rPr>
+        <w:rFonts w:ascii="Courier New" w:hAnsi="Courier New" w:cs="Courier New" w:hint="default"/>
+      </w:rPr>
+    </w:lvl>
+    <w:lvl w:ilvl="5" w:tplc="04090005" w:tentative="1">
+      <w:start w:val="1"/>
+      <w:numFmt w:val="bullet"/>
+      <w:lvlText w:val=""/>
+      <w:lvlJc w:val="left"/>
+      <w:pPr>
+        <w:ind w:left="4320" w:hanging="360"/>
+      </w:pPr>
+      <w:rPr>
+        <w:rFonts w:ascii="Wingdings" w:hAnsi="Wingdings" w:hint="default"/>
+      </w:rPr>
+    </w:lvl>
+    <w:lvl w:ilvl="6" w:tplc="04090001" w:tentative="1">
+      <w:start w:val="1"/>
+      <w:numFmt w:val="bullet"/>
+      <w:lvlText w:val=""/>
+      <w:lvlJc w:val="left"/>
+      <w:pPr>
+        <w:ind w:left="5040" w:hanging="360"/>
+      </w:pPr>
+      <w:rPr>
+        <w:rFonts w:ascii="Symbol" w:hAnsi="Symbol" w:hint="default"/>
+      </w:rPr>
+    </w:lvl>
+    <w:lvl w:ilvl="7" w:tplc="04090003" w:tentative="1">
+      <w:start w:val="1"/>
+      <w:numFmt w:val="bullet"/>
+      <w:lvlText w:val="o"/>
+      <w:lvlJc w:val="left"/>
+      <w:pPr>
+        <w:ind w:left="5760" w:hanging="360"/>
+      </w:pPr>
+      <w:rPr>
+        <w:rFonts w:ascii="Courier New" w:hAnsi="Courier New" w:cs="Courier New" w:hint="default"/>
+      </w:rPr>
+    </w:lvl>
+    <w:lvl w:ilvl="8" w:tplc="04090005" w:tentative="1">
+      <w:start w:val="1"/>
+      <w:numFmt w:val="bullet"/>
+      <w:lvlText w:val=""/>
+      <w:lvlJc w:val="left"/>
+      <w:pPr>
+        <w:ind w:left="6480" w:hanging="360"/>
+      </w:pPr>
+      <w:rPr>
+        <w:rFonts w:ascii="Wingdings" w:hAnsi="Wingdings" w:hint="default"/>
+      </w:rPr>
+    </w:lvl>
+  </w:abstractNum>
+  <w:abstractNum w:abstractNumId="1" w15:restartNumberingAfterBreak="0">
+    <w:nsid w:val="5A924AE7"/>
+    <w:multiLevelType w:val="multilevel"/>
+    <w:tmpl w:val="9362A852"/>
     <w:lvl w:ilvl="0">
       <w:start w:val="1"/>
       <w:numFmt w:val="decimal"/>
@@ -772,7 +960,7 @@
       <w:lvlText w:val="%1."/>
       <w:lvlJc w:val="left"/>
       <w:pPr>
-        <w:ind w:left="0" w:hanging="-720"/>
+        <w:ind w:left="0" w:firstLine="720"/>
       </w:pPr>
       <w:rPr>
         <w:color w:val="000000"/>
@@ -786,7 +974,7 @@
       <w:lvlText w:val="·"/>
       <w:lvlJc w:val="left"/>
       <w:pPr>
-        <w:ind w:left="0" w:hanging="-720"/>
+        <w:ind w:left="0" w:firstLine="720"/>
       </w:pPr>
       <w:rPr>
         <w:rFonts w:ascii="OpenSymbol" w:hAnsi="OpenSymbol" w:cs="OpenSymbol" w:hint="default"/>
@@ -801,7 +989,7 @@
       <w:lvlText w:val=""/>
       <w:lvlJc w:val="left"/>
       <w:pPr>
-        <w:ind w:left="0" w:hanging="-2160"/>
+        <w:ind w:left="0" w:firstLine="2160"/>
       </w:pPr>
       <w:rPr>
         <w:rFonts w:ascii="Wingdings" w:hAnsi="Wingdings" w:cs="Wingdings" w:hint="default"/>
@@ -816,7 +1004,7 @@
       <w:lvlText w:val="·"/>
       <w:lvlJc w:val="left"/>
       <w:pPr>
-        <w:ind w:left="0" w:hanging="-2880"/>
+        <w:ind w:left="0" w:firstLine="2880"/>
       </w:pPr>
       <w:rPr>
         <w:rFonts w:ascii="OpenSymbol" w:hAnsi="OpenSymbol" w:cs="OpenSymbol" w:hint="default"/>
@@ -831,7 +1019,7 @@
       <w:lvlText w:val="o"/>
       <w:lvlJc w:val="left"/>
       <w:pPr>
-        <w:ind w:left="0" w:hanging="-3600"/>
+        <w:ind w:left="0" w:firstLine="3600"/>
       </w:pPr>
       <w:rPr>
         <w:rFonts w:ascii="Courier New" w:hAnsi="Courier New" w:cs="Courier New" w:hint="default"/>
@@ -846,7 +1034,7 @@
       <w:lvlText w:val=""/>
       <w:lvlJc w:val="left"/>
       <w:pPr>
-        <w:ind w:left="0" w:hanging="-4320"/>
+        <w:ind w:left="0" w:firstLine="4320"/>
       </w:pPr>
       <w:rPr>
         <w:rFonts w:ascii="Wingdings" w:hAnsi="Wingdings" w:cs="Wingdings" w:hint="default"/>
@@ -861,7 +1049,7 @@
       <w:lvlText w:val="·"/>
       <w:lvlJc w:val="left"/>
       <w:pPr>
-        <w:ind w:left="0" w:hanging="-5040"/>
+        <w:ind w:left="0" w:firstLine="5040"/>
       </w:pPr>
       <w:rPr>
         <w:rFonts w:ascii="OpenSymbol" w:hAnsi="OpenSymbol" w:cs="OpenSymbol" w:hint="default"/>
@@ -876,7 +1064,7 @@
       <w:lvlText w:val="o"/>
       <w:lvlJc w:val="left"/>
       <w:pPr>
-        <w:ind w:left="0" w:hanging="-5760"/>
+        <w:ind w:left="0" w:firstLine="5760"/>
       </w:pPr>
       <w:rPr>
         <w:rFonts w:ascii="Courier New" w:hAnsi="Courier New" w:cs="Courier New" w:hint="default"/>
@@ -891,7 +1079,7 @@
       <w:lvlText w:val=""/>
       <w:lvlJc w:val="left"/>
       <w:pPr>
-        <w:ind w:left="0" w:hanging="-6480"/>
+        <w:ind w:left="0" w:firstLine="6480"/>
       </w:pPr>
       <w:rPr>
         <w:rFonts w:ascii="Wingdings" w:hAnsi="Wingdings" w:cs="Wingdings" w:hint="default"/>
@@ -900,7 +1088,10 @@
       </w:rPr>
     </w:lvl>
   </w:abstractNum>
-  <w:abstractNum w:abstractNumId="2">
+  <w:abstractNum w:abstractNumId="2" w15:restartNumberingAfterBreak="0">
+    <w:nsid w:val="5DB77A01"/>
+    <w:multiLevelType w:val="multilevel"/>
+    <w:tmpl w:val="B530A696"/>
     <w:lvl w:ilvl="0">
       <w:start w:val="1"/>
       <w:numFmt w:val="none"/>
@@ -1025,182 +1216,437 @@
   <w:num w:numId="2">
     <w:abstractNumId w:val="2"/>
   </w:num>
+  <w:num w:numId="3">
+    <w:abstractNumId w:val="0"/>
+  </w:num>
 </w:numbering>
 </file>
 
 <file path=word/styles.xml><?xml version="1.0" encoding="utf-8"?>
-<w:styles xmlns:w="http://schemas.openxmlformats.org/wordprocessingml/2006/main">
+<w:styles xmlns:mc="http://schemas.openxmlformats.org/markup-compatibility/2006" xmlns:r="http://schemas.openxmlformats.org/officeDocument/2006/relationships" xmlns:w="http://schemas.openxmlformats.org/wordprocessingml/2006/main" xmlns:w14="http://schemas.microsoft.com/office/word/2010/wordml" xmlns:w15="http://schemas.microsoft.com/office/word/2012/wordml" xmlns:w16se="http://schemas.microsoft.com/office/word/2015/wordml/symex" mc:Ignorable="w14 w15 w16se">
   <w:docDefaults>
     <w:rPrDefault>
       <w:rPr>
-        <w:rFonts w:ascii="Times New Roman" w:hAnsi="Times New Roman" w:eastAsia="Times New Roman" w:cs="Times New Roman"/>
+        <w:rFonts w:ascii="Times New Roman" w:eastAsia="Times New Roman" w:hAnsi="Times New Roman" w:cs="Times New Roman"/>
         <w:lang w:val="en-US" w:eastAsia="en-US" w:bidi="ar-SA"/>
       </w:rPr>
     </w:rPrDefault>
-    <w:pPrDefault>
-      <w:pPr/>
-    </w:pPrDefault>
+    <w:pPrDefault/>
   </w:docDefaults>
-  <w:latentStyles w:count="276" w:defQFormat="0" w:defUnhideWhenUsed="0" w:defSemiHidden="0" w:defUIPriority="0" w:defLockedState="1">
-    <w:lsdException w:qFormat="1" w:name="Normal"/>
-    <w:lsdException w:qFormat="1" w:name="heading 1"/>
-    <w:lsdException w:qFormat="1" w:semiHidden="1" w:unhideWhenUsed="1" w:name="heading 2"/>
-    <w:lsdException w:qFormat="1" w:semiHidden="1" w:unhideWhenUsed="1" w:name="heading 3"/>
-    <w:lsdException w:qFormat="1" w:semiHidden="1" w:unhideWhenUsed="1" w:name="heading 4"/>
-    <w:lsdException w:qFormat="1" w:semiHidden="1" w:unhideWhenUsed="1" w:name="heading 5"/>
-    <w:lsdException w:qFormat="1" w:semiHidden="1" w:unhideWhenUsed="1" w:name="heading 6"/>
-    <w:lsdException w:qFormat="1" w:semiHidden="1" w:unhideWhenUsed="1" w:name="heading 7"/>
-    <w:lsdException w:qFormat="1" w:semiHidden="1" w:unhideWhenUsed="1" w:name="heading 8"/>
-    <w:lsdException w:qFormat="1" w:semiHidden="1" w:unhideWhenUsed="1" w:name="heading 9"/>
-    <w:lsdException w:qFormat="1" w:semiHidden="1" w:unhideWhenUsed="1" w:name="caption"/>
-    <w:lsdException w:qFormat="1" w:name="Title"/>
-    <w:lsdException w:qFormat="1" w:name="Subtitle"/>
-    <w:lsdException w:qFormat="1" w:name="Strong"/>
-    <w:lsdException w:qFormat="1" w:name="Emphasis"/>
-    <w:lsdException w:semiHidden="1" w:uiPriority="99" w:locked="0" w:unhideWhenUsed="1" w:name="Note Level 1"/>
-    <w:lsdException w:semiHidden="1" w:uiPriority="99" w:locked="0" w:unhideWhenUsed="1" w:name="Note Level 2"/>
-    <w:lsdException w:semiHidden="1" w:uiPriority="99" w:locked="0" w:unhideWhenUsed="1" w:name="Note Level 3"/>
-    <w:lsdException w:semiHidden="1" w:uiPriority="99" w:locked="0" w:unhideWhenUsed="1" w:name="Note Level 4"/>
-    <w:lsdException w:semiHidden="1" w:uiPriority="99" w:locked="0" w:unhideWhenUsed="1" w:name="Note Level 5"/>
-    <w:lsdException w:semiHidden="1" w:uiPriority="99" w:locked="0" w:unhideWhenUsed="1" w:name="Note Level 6"/>
-    <w:lsdException w:semiHidden="1" w:uiPriority="99" w:locked="0" w:unhideWhenUsed="1" w:name="Note Level 7"/>
-    <w:lsdException w:semiHidden="1" w:uiPriority="99" w:locked="0" w:unhideWhenUsed="1" w:name="Note Level 8"/>
-    <w:lsdException w:semiHidden="1" w:uiPriority="99" w:locked="0" w:unhideWhenUsed="1" w:name="Note Level 9"/>
-    <w:lsdException w:semiHidden="1" w:uiPriority="99" w:locked="0" w:name="Placeholder Text"/>
-    <w:lsdException w:qFormat="1" w:uiPriority="1" w:locked="0" w:name="No Spacing"/>
-    <w:lsdException w:uiPriority="60" w:locked="0" w:name="Light Shading"/>
-    <w:lsdException w:uiPriority="61" w:locked="0" w:name="Light List"/>
-    <w:lsdException w:uiPriority="62" w:locked="0" w:name="Light Grid"/>
-    <w:lsdException w:uiPriority="63" w:locked="0" w:name="Medium Shading 1"/>
-    <w:lsdException w:uiPriority="64" w:locked="0" w:name="Medium Shading 2"/>
-    <w:lsdException w:uiPriority="65" w:locked="0" w:name="Medium List 1"/>
-    <w:lsdException w:uiPriority="66" w:locked="0" w:name="Medium List 2"/>
-    <w:lsdException w:uiPriority="67" w:locked="0" w:name="Medium Grid 1"/>
-    <w:lsdException w:uiPriority="68" w:locked="0" w:name="Medium Grid 2"/>
-    <w:lsdException w:uiPriority="69" w:locked="0" w:name="Medium Grid 3"/>
-    <w:lsdException w:uiPriority="70" w:locked="0" w:name="Dark List"/>
-    <w:lsdException w:uiPriority="71" w:locked="0" w:name="Colorful Shading"/>
-    <w:lsdException w:uiPriority="72" w:locked="0" w:name="Colorful List"/>
-    <w:lsdException w:uiPriority="73" w:locked="0" w:name="Colorful Grid"/>
-    <w:lsdException w:uiPriority="60" w:locked="0" w:name="Light Shading Accent 1"/>
-    <w:lsdException w:uiPriority="61" w:locked="0" w:name="Light List Accent 1"/>
-    <w:lsdException w:uiPriority="62" w:locked="0" w:name="Light Grid Accent 1"/>
-    <w:lsdException w:uiPriority="63" w:locked="0" w:name="Medium Shading 1 Accent 1"/>
-    <w:lsdException w:uiPriority="64" w:locked="0" w:name="Medium Shading 2 Accent 1"/>
-    <w:lsdException w:uiPriority="65" w:locked="0" w:name="Medium List 1 Accent 1"/>
-    <w:lsdException w:semiHidden="1" w:uiPriority="99" w:locked="0" w:name="Revision"/>
-    <w:lsdException w:qFormat="1" w:uiPriority="34" w:locked="0" w:name="List Paragraph"/>
-    <w:lsdException w:qFormat="1" w:uiPriority="29" w:locked="0" w:name="Quote"/>
-    <w:lsdException w:qFormat="1" w:uiPriority="30" w:locked="0" w:name="Intense Quote"/>
-    <w:lsdException w:uiPriority="66" w:locked="0" w:name="Medium List 2 Accent 1"/>
-    <w:lsdException w:uiPriority="67" w:locked="0" w:name="Medium Grid 1 Accent 1"/>
-    <w:lsdException w:uiPriority="68" w:locked="0" w:name="Medium Grid 2 Accent 1"/>
-    <w:lsdException w:uiPriority="69" w:locked="0" w:name="Medium Grid 3 Accent 1"/>
-    <w:lsdException w:uiPriority="70" w:locked="0" w:name="Dark List Accent 1"/>
-    <w:lsdException w:uiPriority="71" w:locked="0" w:name="Colorful Shading Accent 1"/>
-    <w:lsdException w:uiPriority="72" w:locked="0" w:name="Colorful List Accent 1"/>
-    <w:lsdException w:uiPriority="73" w:locked="0" w:name="Colorful Grid Accent 1"/>
-    <w:lsdException w:uiPriority="60" w:locked="0" w:name="Light Shading Accent 2"/>
-    <w:lsdException w:uiPriority="61" w:locked="0" w:name="Light List Accent 2"/>
-    <w:lsdException w:uiPriority="62" w:locked="0" w:name="Light Grid Accent 2"/>
-    <w:lsdException w:uiPriority="63" w:locked="0" w:name="Medium Shading 1 Accent 2"/>
-    <w:lsdException w:uiPriority="64" w:locked="0" w:name="Medium Shading 2 Accent 2"/>
-    <w:lsdException w:uiPriority="65" w:locked="0" w:name="Medium List 1 Accent 2"/>
-    <w:lsdException w:uiPriority="66" w:locked="0" w:name="Medium List 2 Accent 2"/>
-    <w:lsdException w:uiPriority="67" w:locked="0" w:name="Medium Grid 1 Accent 2"/>
-    <w:lsdException w:uiPriority="68" w:locked="0" w:name="Medium Grid 2 Accent 2"/>
-    <w:lsdException w:uiPriority="69" w:locked="0" w:name="Medium Grid 3 Accent 2"/>
-    <w:lsdException w:uiPriority="70" w:locked="0" w:name="Dark List Accent 2"/>
-    <w:lsdException w:uiPriority="71" w:locked="0" w:name="Colorful Shading Accent 2"/>
-    <w:lsdException w:uiPriority="72" w:locked="0" w:name="Colorful List Accent 2"/>
-    <w:lsdException w:uiPriority="73" w:locked="0" w:name="Colorful Grid Accent 2"/>
-    <w:lsdException w:uiPriority="60" w:locked="0" w:name="Light Shading Accent 3"/>
-    <w:lsdException w:uiPriority="61" w:locked="0" w:name="Light List Accent 3"/>
-    <w:lsdException w:uiPriority="62" w:locked="0" w:name="Light Grid Accent 3"/>
-    <w:lsdException w:uiPriority="63" w:locked="0" w:name="Medium Shading 1 Accent 3"/>
-    <w:lsdException w:uiPriority="64" w:locked="0" w:name="Medium Shading 2 Accent 3"/>
-    <w:lsdException w:uiPriority="65" w:locked="0" w:name="Medium List 1 Accent 3"/>
-    <w:lsdException w:uiPriority="66" w:locked="0" w:name="Medium List 2 Accent 3"/>
-    <w:lsdException w:uiPriority="67" w:locked="0" w:name="Medium Grid 1 Accent 3"/>
-    <w:lsdException w:uiPriority="68" w:locked="0" w:name="Medium Grid 2 Accent 3"/>
-    <w:lsdException w:uiPriority="69" w:locked="0" w:name="Medium Grid 3 Accent 3"/>
-    <w:lsdException w:uiPriority="70" w:locked="0" w:name="Dark List Accent 3"/>
-    <w:lsdException w:uiPriority="71" w:locked="0" w:name="Colorful Shading Accent 3"/>
-    <w:lsdException w:uiPriority="72" w:locked="0" w:name="Colorful List Accent 3"/>
-    <w:lsdException w:uiPriority="73" w:locked="0" w:name="Colorful Grid Accent 3"/>
-    <w:lsdException w:uiPriority="60" w:locked="0" w:name="Light Shading Accent 4"/>
-    <w:lsdException w:uiPriority="61" w:locked="0" w:name="Light List Accent 4"/>
-    <w:lsdException w:uiPriority="62" w:locked="0" w:name="Light Grid Accent 4"/>
-    <w:lsdException w:uiPriority="63" w:locked="0" w:name="Medium Shading 1 Accent 4"/>
-    <w:lsdException w:uiPriority="64" w:locked="0" w:name="Medium Shading 2 Accent 4"/>
-    <w:lsdException w:uiPriority="65" w:locked="0" w:name="Medium List 1 Accent 4"/>
-    <w:lsdException w:uiPriority="66" w:locked="0" w:name="Medium List 2 Accent 4"/>
-    <w:lsdException w:uiPriority="67" w:locked="0" w:name="Medium Grid 1 Accent 4"/>
-    <w:lsdException w:uiPriority="68" w:locked="0" w:name="Medium Grid 2 Accent 4"/>
-    <w:lsdException w:uiPriority="69" w:locked="0" w:name="Medium Grid 3 Accent 4"/>
-    <w:lsdException w:uiPriority="70" w:locked="0" w:name="Dark List Accent 4"/>
-    <w:lsdException w:uiPriority="71" w:locked="0" w:name="Colorful Shading Accent 4"/>
-    <w:lsdException w:uiPriority="72" w:locked="0" w:name="Colorful List Accent 4"/>
-    <w:lsdException w:uiPriority="73" w:locked="0" w:name="Colorful Grid Accent 4"/>
-    <w:lsdException w:uiPriority="60" w:locked="0" w:name="Light Shading Accent 5"/>
-    <w:lsdException w:uiPriority="61" w:locked="0" w:name="Light List Accent 5"/>
-    <w:lsdException w:uiPriority="62" w:locked="0" w:name="Light Grid Accent 5"/>
-    <w:lsdException w:uiPriority="63" w:locked="0" w:name="Medium Shading 1 Accent 5"/>
-    <w:lsdException w:uiPriority="64" w:locked="0" w:name="Medium Shading 2 Accent 5"/>
-    <w:lsdException w:uiPriority="65" w:locked="0" w:name="Medium List 1 Accent 5"/>
-    <w:lsdException w:uiPriority="66" w:locked="0" w:name="Medium List 2 Accent 5"/>
-    <w:lsdException w:uiPriority="67" w:locked="0" w:name="Medium Grid 1 Accent 5"/>
-    <w:lsdException w:uiPriority="68" w:locked="0" w:name="Medium Grid 2 Accent 5"/>
-    <w:lsdException w:uiPriority="69" w:locked="0" w:name="Medium Grid 3 Accent 5"/>
-    <w:lsdException w:uiPriority="70" w:locked="0" w:name="Dark List Accent 5"/>
-    <w:lsdException w:uiPriority="71" w:locked="0" w:name="Colorful Shading Accent 5"/>
-    <w:lsdException w:uiPriority="72" w:locked="0" w:name="Colorful List Accent 5"/>
-    <w:lsdException w:uiPriority="73" w:locked="0" w:name="Colorful Grid Accent 5"/>
-    <w:lsdException w:uiPriority="60" w:locked="0" w:name="Light Shading Accent 6"/>
-    <w:lsdException w:uiPriority="61" w:locked="0" w:name="Light List Accent 6"/>
-    <w:lsdException w:uiPriority="62" w:locked="0" w:name="Light Grid Accent 6"/>
-    <w:lsdException w:uiPriority="63" w:locked="0" w:name="Medium Shading 1 Accent 6"/>
-    <w:lsdException w:uiPriority="64" w:locked="0" w:name="Medium Shading 2 Accent 6"/>
-    <w:lsdException w:uiPriority="65" w:locked="0" w:name="Medium List 1 Accent 6"/>
-    <w:lsdException w:uiPriority="66" w:locked="0" w:name="Medium List 2 Accent 6"/>
-    <w:lsdException w:uiPriority="67" w:locked="0" w:name="Medium Grid 1 Accent 6"/>
-    <w:lsdException w:uiPriority="68" w:locked="0" w:name="Medium Grid 2 Accent 6"/>
-    <w:lsdException w:uiPriority="69" w:locked="0" w:name="Medium Grid 3 Accent 6"/>
-    <w:lsdException w:uiPriority="70" w:locked="0" w:name="Dark List Accent 6"/>
-    <w:lsdException w:uiPriority="71" w:locked="0" w:name="Colorful Shading Accent 6"/>
-    <w:lsdException w:uiPriority="72" w:locked="0" w:name="Colorful List Accent 6"/>
-    <w:lsdException w:uiPriority="73" w:locked="0" w:name="Colorful Grid Accent 6"/>
-    <w:lsdException w:qFormat="1" w:uiPriority="19" w:locked="0" w:name="Subtle Emphasis"/>
-    <w:lsdException w:qFormat="1" w:uiPriority="21" w:locked="0" w:name="Intense Emphasis"/>
-    <w:lsdException w:qFormat="1" w:uiPriority="31" w:locked="0" w:name="Subtle Reference"/>
-    <w:lsdException w:qFormat="1" w:uiPriority="32" w:locked="0" w:name="Intense Reference"/>
-    <w:lsdException w:qFormat="1" w:uiPriority="33" w:locked="0" w:name="Book Title"/>
-    <w:lsdException w:semiHidden="1" w:uiPriority="37" w:locked="0" w:unhideWhenUsed="1" w:name="Bibliography"/>
-    <w:lsdException w:qFormat="1" w:semiHidden="1" w:uiPriority="39" w:locked="0" w:unhideWhenUsed="1" w:name="TOC Heading"/>
+  <w:latentStyles w:defLockedState="0" w:defUIPriority="0" w:defSemiHidden="0" w:defUnhideWhenUsed="0" w:defQFormat="0" w:count="371">
+    <w:lsdException w:name="Normal" w:locked="1" w:qFormat="1"/>
+    <w:lsdException w:name="heading 1" w:locked="1" w:qFormat="1"/>
+    <w:lsdException w:name="heading 2" w:locked="1" w:semiHidden="1" w:unhideWhenUsed="1" w:qFormat="1"/>
+    <w:lsdException w:name="heading 3" w:locked="1" w:semiHidden="1" w:unhideWhenUsed="1" w:qFormat="1"/>
+    <w:lsdException w:name="heading 4" w:locked="1" w:semiHidden="1" w:unhideWhenUsed="1" w:qFormat="1"/>
+    <w:lsdException w:name="heading 5" w:locked="1" w:semiHidden="1" w:unhideWhenUsed="1" w:qFormat="1"/>
+    <w:lsdException w:name="heading 6" w:locked="1" w:semiHidden="1" w:unhideWhenUsed="1" w:qFormat="1"/>
+    <w:lsdException w:name="heading 7" w:locked="1" w:semiHidden="1" w:unhideWhenUsed="1" w:qFormat="1"/>
+    <w:lsdException w:name="heading 8" w:locked="1" w:semiHidden="1" w:unhideWhenUsed="1" w:qFormat="1"/>
+    <w:lsdException w:name="heading 9" w:locked="1" w:semiHidden="1" w:unhideWhenUsed="1" w:qFormat="1"/>
+    <w:lsdException w:name="index 1" w:locked="1" w:semiHidden="1" w:unhideWhenUsed="1"/>
+    <w:lsdException w:name="index 2" w:locked="1"/>
+    <w:lsdException w:name="index 3" w:locked="1"/>
+    <w:lsdException w:name="index 4" w:locked="1"/>
+    <w:lsdException w:name="index 5" w:locked="1"/>
+    <w:lsdException w:name="index 6" w:locked="1"/>
+    <w:lsdException w:name="index 7" w:locked="1" w:semiHidden="1" w:unhideWhenUsed="1"/>
+    <w:lsdException w:name="index 8" w:locked="1" w:semiHidden="1" w:unhideWhenUsed="1"/>
+    <w:lsdException w:name="index 9" w:locked="1" w:semiHidden="1" w:unhideWhenUsed="1"/>
+    <w:lsdException w:name="toc 1" w:locked="1" w:semiHidden="1" w:unhideWhenUsed="1"/>
+    <w:lsdException w:name="toc 2" w:locked="1" w:semiHidden="1" w:unhideWhenUsed="1"/>
+    <w:lsdException w:name="toc 3" w:locked="1" w:semiHidden="1" w:unhideWhenUsed="1"/>
+    <w:lsdException w:name="toc 4" w:locked="1" w:semiHidden="1" w:unhideWhenUsed="1"/>
+    <w:lsdException w:name="toc 5" w:locked="1" w:semiHidden="1" w:unhideWhenUsed="1"/>
+    <w:lsdException w:name="toc 6" w:locked="1" w:semiHidden="1" w:unhideWhenUsed="1"/>
+    <w:lsdException w:name="toc 7" w:locked="1" w:semiHidden="1" w:unhideWhenUsed="1"/>
+    <w:lsdException w:name="toc 8" w:locked="1" w:semiHidden="1" w:unhideWhenUsed="1"/>
+    <w:lsdException w:name="toc 9" w:locked="1" w:semiHidden="1" w:unhideWhenUsed="1"/>
+    <w:lsdException w:name="Normal Indent" w:locked="1" w:semiHidden="1" w:unhideWhenUsed="1"/>
+    <w:lsdException w:name="footnote text" w:locked="1" w:semiHidden="1" w:unhideWhenUsed="1"/>
+    <w:lsdException w:name="annotation text" w:locked="1" w:semiHidden="1" w:unhideWhenUsed="1"/>
+    <w:lsdException w:name="header" w:locked="1" w:semiHidden="1" w:unhideWhenUsed="1"/>
+    <w:lsdException w:name="footer" w:locked="1" w:semiHidden="1" w:unhideWhenUsed="1"/>
+    <w:lsdException w:name="index heading" w:locked="1" w:semiHidden="1" w:unhideWhenUsed="1"/>
+    <w:lsdException w:name="caption" w:locked="1" w:semiHidden="1" w:unhideWhenUsed="1" w:qFormat="1"/>
+    <w:lsdException w:name="table of figures" w:locked="1" w:semiHidden="1" w:unhideWhenUsed="1"/>
+    <w:lsdException w:name="envelope address" w:locked="1" w:semiHidden="1" w:unhideWhenUsed="1"/>
+    <w:lsdException w:name="envelope return" w:locked="1" w:semiHidden="1" w:unhideWhenUsed="1"/>
+    <w:lsdException w:name="footnote reference" w:locked="1" w:semiHidden="1" w:unhideWhenUsed="1"/>
+    <w:lsdException w:name="annotation reference" w:locked="1" w:semiHidden="1" w:unhideWhenUsed="1"/>
+    <w:lsdException w:name="line number" w:locked="1" w:semiHidden="1" w:unhideWhenUsed="1"/>
+    <w:lsdException w:name="page number" w:locked="1" w:semiHidden="1" w:unhideWhenUsed="1"/>
+    <w:lsdException w:name="endnote reference" w:locked="1" w:semiHidden="1" w:unhideWhenUsed="1"/>
+    <w:lsdException w:name="endnote text" w:locked="1" w:semiHidden="1" w:unhideWhenUsed="1"/>
+    <w:lsdException w:name="table of authorities" w:locked="1" w:semiHidden="1" w:unhideWhenUsed="1"/>
+    <w:lsdException w:name="macro" w:locked="1" w:semiHidden="1" w:unhideWhenUsed="1"/>
+    <w:lsdException w:name="toa heading" w:locked="1" w:semiHidden="1" w:unhideWhenUsed="1"/>
+    <w:lsdException w:name="List" w:locked="1" w:semiHidden="1" w:unhideWhenUsed="1"/>
+    <w:lsdException w:name="List Bullet" w:locked="1" w:semiHidden="1" w:unhideWhenUsed="1"/>
+    <w:lsdException w:name="List Number" w:locked="1" w:semiHidden="1" w:unhideWhenUsed="1"/>
+    <w:lsdException w:name="List 2" w:locked="1" w:semiHidden="1" w:unhideWhenUsed="1"/>
+    <w:lsdException w:name="List 3" w:locked="1" w:semiHidden="1" w:unhideWhenUsed="1"/>
+    <w:lsdException w:name="List 4" w:locked="1" w:semiHidden="1" w:unhideWhenUsed="1"/>
+    <w:lsdException w:name="List 5" w:locked="1" w:semiHidden="1" w:unhideWhenUsed="1"/>
+    <w:lsdException w:name="List Bullet 2" w:locked="1" w:semiHidden="1" w:unhideWhenUsed="1"/>
+    <w:lsdException w:name="List Bullet 3" w:locked="1" w:semiHidden="1" w:unhideWhenUsed="1"/>
+    <w:lsdException w:name="List Bullet 4" w:locked="1" w:semiHidden="1" w:unhideWhenUsed="1"/>
+    <w:lsdException w:name="List Bullet 5" w:locked="1" w:semiHidden="1" w:unhideWhenUsed="1"/>
+    <w:lsdException w:name="List Number 2" w:locked="1"/>
+    <w:lsdException w:name="List Number 3" w:locked="1" w:semiHidden="1" w:unhideWhenUsed="1"/>
+    <w:lsdException w:name="List Number 4" w:locked="1" w:semiHidden="1" w:unhideWhenUsed="1"/>
+    <w:lsdException w:name="List Number 5" w:locked="1"/>
+    <w:lsdException w:name="Title" w:locked="1" w:qFormat="1"/>
+    <w:lsdException w:name="Closing" w:locked="1" w:semiHidden="1" w:unhideWhenUsed="1"/>
+    <w:lsdException w:name="Signature" w:locked="1" w:semiHidden="1" w:unhideWhenUsed="1"/>
+    <w:lsdException w:name="Default Paragraph Font" w:locked="1" w:semiHidden="1" w:unhideWhenUsed="1"/>
+    <w:lsdException w:name="Body Text" w:locked="1" w:semiHidden="1" w:unhideWhenUsed="1"/>
+    <w:lsdException w:name="Body Text Indent" w:locked="1" w:semiHidden="1" w:unhideWhenUsed="1"/>
+    <w:lsdException w:name="List Continue" w:locked="1" w:semiHidden="1" w:unhideWhenUsed="1"/>
+    <w:lsdException w:name="List Continue 2" w:locked="1" w:semiHidden="1" w:unhideWhenUsed="1"/>
+    <w:lsdException w:name="List Continue 3" w:locked="1" w:semiHidden="1" w:unhideWhenUsed="1"/>
+    <w:lsdException w:name="List Continue 4" w:locked="1" w:semiHidden="1" w:unhideWhenUsed="1"/>
+    <w:lsdException w:name="List Continue 5" w:locked="1" w:semiHidden="1" w:unhideWhenUsed="1"/>
+    <w:lsdException w:name="Message Header" w:locked="1" w:semiHidden="1" w:unhideWhenUsed="1"/>
+    <w:lsdException w:name="Subtitle" w:locked="1" w:qFormat="1"/>
+    <w:lsdException w:name="Salutation" w:locked="1" w:semiHidden="1" w:unhideWhenUsed="1"/>
+    <w:lsdException w:name="Date" w:locked="1" w:semiHidden="1" w:unhideWhenUsed="1"/>
+    <w:lsdException w:name="Body Text First Indent" w:locked="1" w:semiHidden="1" w:unhideWhenUsed="1"/>
+    <w:lsdException w:name="Body Text First Indent 2" w:locked="1" w:semiHidden="1" w:unhideWhenUsed="1"/>
+    <w:lsdException w:name="Note Heading" w:locked="1" w:semiHidden="1" w:unhideWhenUsed="1"/>
+    <w:lsdException w:name="Body Text 2" w:locked="1" w:semiHidden="1" w:unhideWhenUsed="1"/>
+    <w:lsdException w:name="Body Text 3" w:locked="1" w:semiHidden="1" w:unhideWhenUsed="1"/>
+    <w:lsdException w:name="Body Text Indent 2" w:locked="1" w:semiHidden="1" w:unhideWhenUsed="1"/>
+    <w:lsdException w:name="Body Text Indent 3" w:locked="1"/>
+    <w:lsdException w:name="Block Text" w:locked="1"/>
+    <w:lsdException w:name="Hyperlink" w:locked="1"/>
+    <w:lsdException w:name="FollowedHyperlink" w:locked="1"/>
+    <w:lsdException w:name="Strong" w:locked="1" w:qFormat="1"/>
+    <w:lsdException w:name="Emphasis" w:locked="1" w:qFormat="1"/>
+    <w:lsdException w:name="Document Map" w:locked="1" w:semiHidden="1" w:unhideWhenUsed="1"/>
+    <w:lsdException w:name="Plain Text" w:locked="1" w:semiHidden="1" w:unhideWhenUsed="1"/>
+    <w:lsdException w:name="E-mail Signature" w:locked="1" w:semiHidden="1" w:unhideWhenUsed="1"/>
+    <w:lsdException w:name="HTML Top of Form" w:locked="1" w:semiHidden="1" w:unhideWhenUsed="1"/>
+    <w:lsdException w:name="HTML Bottom of Form" w:locked="1" w:semiHidden="1" w:unhideWhenUsed="1"/>
+    <w:lsdException w:name="Normal (Web)" w:locked="1" w:semiHidden="1" w:unhideWhenUsed="1"/>
+    <w:lsdException w:name="HTML Acronym" w:locked="1" w:semiHidden="1" w:unhideWhenUsed="1"/>
+    <w:lsdException w:name="HTML Address" w:locked="1" w:semiHidden="1" w:unhideWhenUsed="1"/>
+    <w:lsdException w:name="HTML Cite" w:locked="1" w:semiHidden="1" w:unhideWhenUsed="1"/>
+    <w:lsdException w:name="HTML Code" w:locked="1" w:semiHidden="1" w:unhideWhenUsed="1"/>
+    <w:lsdException w:name="HTML Definition" w:locked="1" w:semiHidden="1" w:unhideWhenUsed="1"/>
+    <w:lsdException w:name="HTML Keyboard" w:locked="1" w:semiHidden="1" w:unhideWhenUsed="1"/>
+    <w:lsdException w:name="HTML Preformatted" w:locked="1" w:semiHidden="1" w:unhideWhenUsed="1"/>
+    <w:lsdException w:name="HTML Sample" w:locked="1" w:semiHidden="1" w:unhideWhenUsed="1"/>
+    <w:lsdException w:name="HTML Typewriter" w:locked="1" w:semiHidden="1" w:unhideWhenUsed="1"/>
+    <w:lsdException w:name="HTML Variable" w:locked="1" w:semiHidden="1" w:unhideWhenUsed="1"/>
+    <w:lsdException w:name="Normal Table" w:locked="1" w:semiHidden="1" w:unhideWhenUsed="1"/>
+    <w:lsdException w:name="annotation subject" w:locked="1" w:semiHidden="1" w:unhideWhenUsed="1"/>
+    <w:lsdException w:name="No List" w:locked="1" w:semiHidden="1" w:unhideWhenUsed="1"/>
+    <w:lsdException w:name="Outline List 1" w:locked="1" w:semiHidden="1" w:unhideWhenUsed="1"/>
+    <w:lsdException w:name="Outline List 2" w:locked="1" w:semiHidden="1" w:unhideWhenUsed="1"/>
+    <w:lsdException w:name="Outline List 3" w:locked="1" w:semiHidden="1" w:unhideWhenUsed="1"/>
+    <w:lsdException w:name="Table Simple 1" w:locked="1" w:semiHidden="1" w:unhideWhenUsed="1"/>
+    <w:lsdException w:name="Table Simple 2" w:locked="1" w:semiHidden="1" w:unhideWhenUsed="1"/>
+    <w:lsdException w:name="Table Simple 3" w:locked="1" w:semiHidden="1" w:unhideWhenUsed="1"/>
+    <w:lsdException w:name="Table Classic 1" w:locked="1" w:semiHidden="1" w:unhideWhenUsed="1"/>
+    <w:lsdException w:name="Table Classic 2" w:locked="1" w:semiHidden="1" w:unhideWhenUsed="1"/>
+    <w:lsdException w:name="Table Classic 3" w:locked="1" w:semiHidden="1" w:unhideWhenUsed="1"/>
+    <w:lsdException w:name="Table Classic 4" w:locked="1" w:semiHidden="1" w:unhideWhenUsed="1"/>
+    <w:lsdException w:name="Table Colorful 1" w:locked="1" w:semiHidden="1" w:unhideWhenUsed="1"/>
+    <w:lsdException w:name="Table Colorful 2" w:locked="1" w:semiHidden="1" w:unhideWhenUsed="1"/>
+    <w:lsdException w:name="Table Colorful 3" w:locked="1" w:semiHidden="1" w:unhideWhenUsed="1"/>
+    <w:lsdException w:name="Table Columns 1" w:locked="1" w:semiHidden="1" w:unhideWhenUsed="1"/>
+    <w:lsdException w:name="Table Columns 2" w:locked="1" w:semiHidden="1" w:unhideWhenUsed="1"/>
+    <w:lsdException w:name="Table Columns 3" w:locked="1" w:semiHidden="1" w:unhideWhenUsed="1"/>
+    <w:lsdException w:name="Table Columns 4" w:locked="1" w:semiHidden="1" w:unhideWhenUsed="1"/>
+    <w:lsdException w:name="Table Columns 5" w:locked="1" w:semiHidden="1" w:unhideWhenUsed="1"/>
+    <w:lsdException w:name="Table Grid 1" w:locked="1" w:semiHidden="1" w:unhideWhenUsed="1"/>
+    <w:lsdException w:name="Table Grid 2" w:locked="1" w:semiHidden="1" w:unhideWhenUsed="1"/>
+    <w:lsdException w:name="Table Grid 3" w:locked="1" w:semiHidden="1" w:unhideWhenUsed="1"/>
+    <w:lsdException w:name="Table Grid 4" w:locked="1" w:semiHidden="1" w:unhideWhenUsed="1"/>
+    <w:lsdException w:name="Table Grid 5" w:locked="1" w:semiHidden="1" w:unhideWhenUsed="1"/>
+    <w:lsdException w:name="Table Grid 6" w:locked="1" w:semiHidden="1" w:unhideWhenUsed="1"/>
+    <w:lsdException w:name="Table Grid 7" w:locked="1" w:semiHidden="1" w:unhideWhenUsed="1"/>
+    <w:lsdException w:name="Table Grid 8" w:locked="1" w:semiHidden="1" w:unhideWhenUsed="1"/>
+    <w:lsdException w:name="Table List 1" w:locked="1" w:semiHidden="1" w:unhideWhenUsed="1"/>
+    <w:lsdException w:name="Table List 2" w:locked="1" w:semiHidden="1" w:unhideWhenUsed="1"/>
+    <w:lsdException w:name="Table List 3" w:locked="1" w:semiHidden="1" w:unhideWhenUsed="1"/>
+    <w:lsdException w:name="Table List 4" w:locked="1" w:semiHidden="1" w:unhideWhenUsed="1"/>
+    <w:lsdException w:name="Table List 5" w:locked="1" w:semiHidden="1" w:unhideWhenUsed="1"/>
+    <w:lsdException w:name="Table List 6" w:locked="1" w:semiHidden="1" w:unhideWhenUsed="1"/>
+    <w:lsdException w:name="Table List 7" w:locked="1" w:semiHidden="1" w:unhideWhenUsed="1"/>
+    <w:lsdException w:name="Table List 8" w:locked="1" w:semiHidden="1" w:unhideWhenUsed="1"/>
+    <w:lsdException w:name="Table 3D effects 1" w:locked="1" w:semiHidden="1" w:unhideWhenUsed="1"/>
+    <w:lsdException w:name="Table 3D effects 2" w:locked="1" w:semiHidden="1" w:unhideWhenUsed="1"/>
+    <w:lsdException w:name="Table 3D effects 3" w:locked="1" w:semiHidden="1" w:unhideWhenUsed="1"/>
+    <w:lsdException w:name="Table Contemporary" w:locked="1" w:semiHidden="1" w:unhideWhenUsed="1"/>
+    <w:lsdException w:name="Table Elegant" w:locked="1" w:semiHidden="1" w:unhideWhenUsed="1"/>
+    <w:lsdException w:name="Table Professional" w:locked="1" w:semiHidden="1" w:unhideWhenUsed="1"/>
+    <w:lsdException w:name="Table Subtle 1" w:locked="1" w:semiHidden="1" w:unhideWhenUsed="1"/>
+    <w:lsdException w:name="Table Subtle 2" w:locked="1" w:semiHidden="1" w:unhideWhenUsed="1"/>
+    <w:lsdException w:name="Table Web 1" w:locked="1" w:semiHidden="1" w:unhideWhenUsed="1"/>
+    <w:lsdException w:name="Table Web 2" w:locked="1" w:semiHidden="1" w:unhideWhenUsed="1"/>
+    <w:lsdException w:name="Table Web 3" w:locked="1" w:semiHidden="1" w:unhideWhenUsed="1"/>
+    <w:lsdException w:name="Balloon Text" w:locked="1" w:semiHidden="1" w:unhideWhenUsed="1"/>
+    <w:lsdException w:name="Table Grid" w:locked="1"/>
+    <w:lsdException w:name="Table Theme" w:locked="1" w:semiHidden="1" w:unhideWhenUsed="1"/>
+    <w:lsdException w:name="Placeholder Text" w:semiHidden="1" w:uiPriority="99"/>
+    <w:lsdException w:name="No Spacing" w:uiPriority="1" w:qFormat="1"/>
+    <w:lsdException w:name="Light Shading" w:uiPriority="60"/>
+    <w:lsdException w:name="Light List" w:uiPriority="61"/>
+    <w:lsdException w:name="Light Grid" w:uiPriority="62"/>
+    <w:lsdException w:name="Medium Shading 1" w:uiPriority="63"/>
+    <w:lsdException w:name="Medium Shading 2" w:uiPriority="64"/>
+    <w:lsdException w:name="Medium List 1" w:uiPriority="65"/>
+    <w:lsdException w:name="Medium List 2" w:uiPriority="66"/>
+    <w:lsdException w:name="Medium Grid 1" w:uiPriority="67"/>
+    <w:lsdException w:name="Medium Grid 2" w:uiPriority="68"/>
+    <w:lsdException w:name="Medium Grid 3" w:uiPriority="69"/>
+    <w:lsdException w:name="Dark List" w:uiPriority="70"/>
+    <w:lsdException w:name="Colorful Shading" w:uiPriority="71"/>
+    <w:lsdException w:name="Colorful List" w:uiPriority="72"/>
+    <w:lsdException w:name="Colorful Grid" w:uiPriority="73"/>
+    <w:lsdException w:name="Light Shading Accent 1" w:uiPriority="60"/>
+    <w:lsdException w:name="Light List Accent 1" w:uiPriority="61"/>
+    <w:lsdException w:name="Light Grid Accent 1" w:uiPriority="62"/>
+    <w:lsdException w:name="Medium Shading 1 Accent 1" w:uiPriority="63"/>
+    <w:lsdException w:name="Medium Shading 2 Accent 1" w:uiPriority="64"/>
+    <w:lsdException w:name="Medium List 1 Accent 1" w:uiPriority="65"/>
+    <w:lsdException w:name="Revision" w:semiHidden="1" w:uiPriority="99"/>
+    <w:lsdException w:name="List Paragraph" w:uiPriority="34" w:qFormat="1"/>
+    <w:lsdException w:name="Quote" w:uiPriority="29" w:qFormat="1"/>
+    <w:lsdException w:name="Intense Quote" w:uiPriority="30" w:qFormat="1"/>
+    <w:lsdException w:name="Medium List 2 Accent 1" w:uiPriority="66"/>
+    <w:lsdException w:name="Medium Grid 1 Accent 1" w:uiPriority="67"/>
+    <w:lsdException w:name="Medium Grid 2 Accent 1" w:uiPriority="68"/>
+    <w:lsdException w:name="Medium Grid 3 Accent 1" w:uiPriority="69"/>
+    <w:lsdException w:name="Dark List Accent 1" w:uiPriority="70"/>
+    <w:lsdException w:name="Colorful Shading Accent 1" w:uiPriority="71"/>
+    <w:lsdException w:name="Colorful List Accent 1" w:uiPriority="72"/>
+    <w:lsdException w:name="Colorful Grid Accent 1" w:uiPriority="73"/>
+    <w:lsdException w:name="Light Shading Accent 2" w:uiPriority="60"/>
+    <w:lsdException w:name="Light List Accent 2" w:uiPriority="61"/>
+    <w:lsdException w:name="Light Grid Accent 2" w:uiPriority="62"/>
+    <w:lsdException w:name="Medium Shading 1 Accent 2" w:uiPriority="63"/>
+    <w:lsdException w:name="Medium Shading 2 Accent 2" w:uiPriority="64"/>
+    <w:lsdException w:name="Medium List 1 Accent 2" w:uiPriority="65"/>
+    <w:lsdException w:name="Medium List 2 Accent 2" w:uiPriority="66"/>
+    <w:lsdException w:name="Medium Grid 1 Accent 2" w:uiPriority="67"/>
+    <w:lsdException w:name="Medium Grid 2 Accent 2" w:uiPriority="68"/>
+    <w:lsdException w:name="Medium Grid 3 Accent 2" w:uiPriority="69"/>
+    <w:lsdException w:name="Dark List Accent 2" w:uiPriority="70"/>
+    <w:lsdException w:name="Colorful Shading Accent 2" w:uiPriority="71"/>
+    <w:lsdException w:name="Colorful List Accent 2" w:uiPriority="72"/>
+    <w:lsdException w:name="Colorful Grid Accent 2" w:uiPriority="73"/>
+    <w:lsdException w:name="Light Shading Accent 3" w:uiPriority="60"/>
+    <w:lsdException w:name="Light List Accent 3" w:uiPriority="61"/>
+    <w:lsdException w:name="Light Grid Accent 3" w:uiPriority="62"/>
+    <w:lsdException w:name="Medium Shading 1 Accent 3" w:uiPriority="63"/>
+    <w:lsdException w:name="Medium Shading 2 Accent 3" w:uiPriority="64"/>
+    <w:lsdException w:name="Medium List 1 Accent 3" w:uiPriority="65"/>
+    <w:lsdException w:name="Medium List 2 Accent 3" w:uiPriority="66"/>
+    <w:lsdException w:name="Medium Grid 1 Accent 3" w:uiPriority="67"/>
+    <w:lsdException w:name="Medium Grid 2 Accent 3" w:uiPriority="68"/>
+    <w:lsdException w:name="Medium Grid 3 Accent 3" w:uiPriority="69"/>
+    <w:lsdException w:name="Dark List Accent 3" w:uiPriority="70"/>
+    <w:lsdException w:name="Colorful Shading Accent 3" w:uiPriority="71"/>
+    <w:lsdException w:name="Colorful List Accent 3" w:uiPriority="72"/>
+    <w:lsdException w:name="Colorful Grid Accent 3" w:uiPriority="73"/>
+    <w:lsdException w:name="Light Shading Accent 4" w:uiPriority="60"/>
+    <w:lsdException w:name="Light List Accent 4" w:uiPriority="61"/>
+    <w:lsdException w:name="Light Grid Accent 4" w:uiPriority="62"/>
+    <w:lsdException w:name="Medium Shading 1 Accent 4" w:uiPriority="63"/>
+    <w:lsdException w:name="Medium Shading 2 Accent 4" w:uiPriority="64"/>
+    <w:lsdException w:name="Medium List 1 Accent 4" w:uiPriority="65"/>
+    <w:lsdException w:name="Medium List 2 Accent 4" w:uiPriority="66"/>
+    <w:lsdException w:name="Medium Grid 1 Accent 4" w:uiPriority="67"/>
+    <w:lsdException w:name="Medium Grid 2 Accent 4" w:uiPriority="68"/>
+    <w:lsdException w:name="Medium Grid 3 Accent 4" w:uiPriority="69"/>
+    <w:lsdException w:name="Dark List Accent 4" w:uiPriority="70"/>
+    <w:lsdException w:name="Colorful Shading Accent 4" w:uiPriority="71"/>
+    <w:lsdException w:name="Colorful List Accent 4" w:uiPriority="72"/>
+    <w:lsdException w:name="Colorful Grid Accent 4" w:uiPriority="73"/>
+    <w:lsdException w:name="Light Shading Accent 5" w:uiPriority="60"/>
+    <w:lsdException w:name="Light List Accent 5" w:uiPriority="61"/>
+    <w:lsdException w:name="Light Grid Accent 5" w:uiPriority="62"/>
+    <w:lsdException w:name="Medium Shading 1 Accent 5" w:uiPriority="63"/>
+    <w:lsdException w:name="Medium Shading 2 Accent 5" w:uiPriority="64"/>
+    <w:lsdException w:name="Medium List 1 Accent 5" w:uiPriority="65"/>
+    <w:lsdException w:name="Medium List 2 Accent 5" w:uiPriority="66"/>
+    <w:lsdException w:name="Medium Grid 1 Accent 5" w:uiPriority="67"/>
+    <w:lsdException w:name="Medium Grid 2 Accent 5" w:uiPriority="68"/>
+    <w:lsdException w:name="Medium Grid 3 Accent 5" w:uiPriority="69"/>
+    <w:lsdException w:name="Dark List Accent 5" w:uiPriority="70"/>
+    <w:lsdException w:name="Colorful Shading Accent 5" w:uiPriority="71"/>
+    <w:lsdException w:name="Colorful List Accent 5" w:uiPriority="72"/>
+    <w:lsdException w:name="Colorful Grid Accent 5" w:uiPriority="73"/>
+    <w:lsdException w:name="Light Shading Accent 6" w:uiPriority="60"/>
+    <w:lsdException w:name="Light List Accent 6" w:uiPriority="61"/>
+    <w:lsdException w:name="Light Grid Accent 6" w:uiPriority="62"/>
+    <w:lsdException w:name="Medium Shading 1 Accent 6" w:uiPriority="63"/>
+    <w:lsdException w:name="Medium Shading 2 Accent 6" w:uiPriority="64"/>
+    <w:lsdException w:name="Medium List 1 Accent 6" w:uiPriority="65"/>
+    <w:lsdException w:name="Medium List 2 Accent 6" w:uiPriority="66"/>
+    <w:lsdException w:name="Medium Grid 1 Accent 6" w:uiPriority="67"/>
+    <w:lsdException w:name="Medium Grid 2 Accent 6" w:uiPriority="68"/>
+    <w:lsdException w:name="Medium Grid 3 Accent 6" w:uiPriority="69"/>
+    <w:lsdException w:name="Dark List Accent 6" w:uiPriority="70"/>
+    <w:lsdException w:name="Colorful Shading Accent 6" w:uiPriority="71"/>
+    <w:lsdException w:name="Colorful List Accent 6" w:uiPriority="72"/>
+    <w:lsdException w:name="Colorful Grid Accent 6" w:uiPriority="73"/>
+    <w:lsdException w:name="Subtle Emphasis" w:uiPriority="19" w:qFormat="1"/>
+    <w:lsdException w:name="Intense Emphasis" w:uiPriority="21" w:qFormat="1"/>
+    <w:lsdException w:name="Subtle Reference" w:uiPriority="31" w:qFormat="1"/>
+    <w:lsdException w:name="Intense Reference" w:uiPriority="32" w:qFormat="1"/>
+    <w:lsdException w:name="Book Title" w:uiPriority="33" w:qFormat="1"/>
+    <w:lsdException w:name="Bibliography" w:semiHidden="1" w:uiPriority="37" w:unhideWhenUsed="1"/>
+    <w:lsdException w:name="TOC Heading" w:semiHidden="1" w:uiPriority="39" w:unhideWhenUsed="1" w:qFormat="1"/>
+    <w:lsdException w:name="Plain Table 1" w:locked="1"/>
+    <w:lsdException w:name="Plain Table 2" w:locked="1"/>
+    <w:lsdException w:name="Plain Table 3" w:locked="1"/>
+    <w:lsdException w:name="Plain Table 4" w:locked="1"/>
+    <w:lsdException w:name="Plain Table 5" w:locked="1"/>
+    <w:lsdException w:name="Grid Table Light" w:locked="1"/>
+    <w:lsdException w:name="Grid Table 1 Light" w:locked="1"/>
+    <w:lsdException w:name="Grid Table 2" w:locked="1"/>
+    <w:lsdException w:name="Grid Table 3" w:locked="1"/>
+    <w:lsdException w:name="Grid Table 4" w:uiPriority="49"/>
+    <w:lsdException w:name="Grid Table 5 Dark" w:uiPriority="50"/>
+    <w:lsdException w:name="Grid Table 6 Colorful" w:uiPriority="51"/>
+    <w:lsdException w:name="Grid Table 7 Colorful" w:uiPriority="52"/>
+    <w:lsdException w:name="Grid Table 1 Light Accent 1" w:uiPriority="46"/>
+    <w:lsdException w:name="Grid Table 2 Accent 1" w:uiPriority="47"/>
+    <w:lsdException w:name="Grid Table 3 Accent 1" w:uiPriority="48"/>
+    <w:lsdException w:name="Grid Table 4 Accent 1" w:uiPriority="49"/>
+    <w:lsdException w:name="Grid Table 5 Dark Accent 1" w:uiPriority="50"/>
+    <w:lsdException w:name="Grid Table 6 Colorful Accent 1" w:uiPriority="51"/>
+    <w:lsdException w:name="Grid Table 7 Colorful Accent 1" w:uiPriority="52"/>
+    <w:lsdException w:name="Grid Table 1 Light Accent 2" w:uiPriority="46"/>
+    <w:lsdException w:name="Grid Table 2 Accent 2" w:uiPriority="47"/>
+    <w:lsdException w:name="Grid Table 3 Accent 2" w:uiPriority="48"/>
+    <w:lsdException w:name="Grid Table 4 Accent 2" w:uiPriority="49"/>
+    <w:lsdException w:name="Grid Table 5 Dark Accent 2" w:uiPriority="50"/>
+    <w:lsdException w:name="Grid Table 6 Colorful Accent 2" w:uiPriority="51"/>
+    <w:lsdException w:name="Grid Table 7 Colorful Accent 2" w:uiPriority="52"/>
+    <w:lsdException w:name="Grid Table 1 Light Accent 3" w:uiPriority="46"/>
+    <w:lsdException w:name="Grid Table 2 Accent 3" w:uiPriority="47"/>
+    <w:lsdException w:name="Grid Table 3 Accent 3" w:uiPriority="48"/>
+    <w:lsdException w:name="Grid Table 4 Accent 3" w:uiPriority="49"/>
+    <w:lsdException w:name="Grid Table 5 Dark Accent 3" w:uiPriority="50"/>
+    <w:lsdException w:name="Grid Table 6 Colorful Accent 3" w:uiPriority="51"/>
+    <w:lsdException w:name="Grid Table 7 Colorful Accent 3" w:uiPriority="52"/>
+    <w:lsdException w:name="Grid Table 1 Light Accent 4" w:uiPriority="46"/>
+    <w:lsdException w:name="Grid Table 2 Accent 4" w:uiPriority="47"/>
+    <w:lsdException w:name="Grid Table 3 Accent 4" w:uiPriority="48"/>
+    <w:lsdException w:name="Grid Table 4 Accent 4" w:uiPriority="49"/>
+    <w:lsdException w:name="Grid Table 5 Dark Accent 4" w:uiPriority="50"/>
+    <w:lsdException w:name="Grid Table 6 Colorful Accent 4" w:uiPriority="51"/>
+    <w:lsdException w:name="Grid Table 7 Colorful Accent 4" w:uiPriority="52"/>
+    <w:lsdException w:name="Grid Table 1 Light Accent 5" w:uiPriority="46"/>
+    <w:lsdException w:name="Grid Table 2 Accent 5" w:uiPriority="47"/>
+    <w:lsdException w:name="Grid Table 3 Accent 5" w:uiPriority="48"/>
+    <w:lsdException w:name="Grid Table 4 Accent 5" w:uiPriority="49"/>
+    <w:lsdException w:name="Grid Table 5 Dark Accent 5" w:uiPriority="50"/>
+    <w:lsdException w:name="Grid Table 6 Colorful Accent 5" w:uiPriority="51"/>
+    <w:lsdException w:name="Grid Table 7 Colorful Accent 5" w:uiPriority="52"/>
+    <w:lsdException w:name="Grid Table 1 Light Accent 6" w:uiPriority="46"/>
+    <w:lsdException w:name="Grid Table 2 Accent 6" w:uiPriority="47"/>
+    <w:lsdException w:name="Grid Table 3 Accent 6" w:uiPriority="48"/>
+    <w:lsdException w:name="Grid Table 4 Accent 6" w:uiPriority="49"/>
+    <w:lsdException w:name="Grid Table 5 Dark Accent 6" w:uiPriority="50"/>
+    <w:lsdException w:name="Grid Table 6 Colorful Accent 6" w:uiPriority="51"/>
+    <w:lsdException w:name="Grid Table 7 Colorful Accent 6" w:uiPriority="52"/>
+    <w:lsdException w:name="List Table 1 Light" w:uiPriority="46"/>
+    <w:lsdException w:name="List Table 2" w:uiPriority="47"/>
+    <w:lsdException w:name="List Table 3" w:uiPriority="48"/>
+    <w:lsdException w:name="List Table 4" w:uiPriority="49"/>
+    <w:lsdException w:name="List Table 5 Dark" w:uiPriority="50"/>
+    <w:lsdException w:name="List Table 6 Colorful" w:uiPriority="51"/>
+    <w:lsdException w:name="List Table 7 Colorful" w:uiPriority="52"/>
+    <w:lsdException w:name="List Table 1 Light Accent 1" w:uiPriority="46"/>
+    <w:lsdException w:name="List Table 2 Accent 1" w:uiPriority="47"/>
+    <w:lsdException w:name="List Table 3 Accent 1" w:uiPriority="48"/>
+    <w:lsdException w:name="List Table 4 Accent 1" w:uiPriority="49"/>
+    <w:lsdException w:name="List Table 5 Dark Accent 1" w:uiPriority="50"/>
+    <w:lsdException w:name="List Table 6 Colorful Accent 1" w:uiPriority="51"/>
+    <w:lsdException w:name="List Table 7 Colorful Accent 1" w:uiPriority="52"/>
+    <w:lsdException w:name="List Table 1 Light Accent 2" w:uiPriority="46"/>
+    <w:lsdException w:name="List Table 2 Accent 2" w:uiPriority="47"/>
+    <w:lsdException w:name="List Table 3 Accent 2" w:uiPriority="48"/>
+    <w:lsdException w:name="List Table 4 Accent 2" w:uiPriority="49"/>
+    <w:lsdException w:name="List Table 5 Dark Accent 2" w:uiPriority="50"/>
+    <w:lsdException w:name="List Table 6 Colorful Accent 2" w:uiPriority="51"/>
+    <w:lsdException w:name="List Table 7 Colorful Accent 2" w:uiPriority="52"/>
+    <w:lsdException w:name="List Table 1 Light Accent 3" w:uiPriority="46"/>
+    <w:lsdException w:name="List Table 2 Accent 3" w:uiPriority="47"/>
+    <w:lsdException w:name="List Table 3 Accent 3" w:uiPriority="48"/>
+    <w:lsdException w:name="List Table 4 Accent 3" w:uiPriority="49"/>
+    <w:lsdException w:name="List Table 5 Dark Accent 3" w:uiPriority="50"/>
+    <w:lsdException w:name="List Table 6 Colorful Accent 3" w:uiPriority="51"/>
+    <w:lsdException w:name="List Table 7 Colorful Accent 3" w:uiPriority="52"/>
+    <w:lsdException w:name="List Table 1 Light Accent 4" w:uiPriority="46"/>
+    <w:lsdException w:name="List Table 2 Accent 4" w:uiPriority="47"/>
+    <w:lsdException w:name="List Table 3 Accent 4" w:uiPriority="48"/>
+    <w:lsdException w:name="List Table 4 Accent 4" w:uiPriority="49"/>
+    <w:lsdException w:name="List Table 5 Dark Accent 4" w:uiPriority="50"/>
+    <w:lsdException w:name="List Table 6 Colorful Accent 4" w:uiPriority="51"/>
+    <w:lsdException w:name="List Table 7 Colorful Accent 4" w:uiPriority="52"/>
+    <w:lsdException w:name="List Table 1 Light Accent 5" w:uiPriority="46"/>
+    <w:lsdException w:name="List Table 2 Accent 5" w:uiPriority="47"/>
+    <w:lsdException w:name="List Table 3 Accent 5" w:uiPriority="48"/>
+    <w:lsdException w:name="List Table 4 Accent 5" w:uiPriority="49"/>
+    <w:lsdException w:name="List Table 5 Dark Accent 5" w:uiPriority="50"/>
+    <w:lsdException w:name="List Table 6 Colorful Accent 5" w:uiPriority="51"/>
+    <w:lsdException w:name="List Table 7 Colorful Accent 5" w:uiPriority="52"/>
+    <w:lsdException w:name="List Table 1 Light Accent 6" w:uiPriority="46"/>
+    <w:lsdException w:name="List Table 2 Accent 6" w:uiPriority="47"/>
+    <w:lsdException w:name="List Table 3 Accent 6" w:uiPriority="48"/>
+    <w:lsdException w:name="List Table 4 Accent 6" w:uiPriority="49"/>
+    <w:lsdException w:name="List Table 5 Dark Accent 6" w:uiPriority="50"/>
+    <w:lsdException w:name="List Table 6 Colorful Accent 6" w:uiPriority="51"/>
+    <w:lsdException w:name="List Table 7 Colorful Accent 6" w:uiPriority="52"/>
   </w:latentStyles>
-  <w:style w:type="paragraph" w:styleId="Normal" w:default="1">
+  <w:style w:type="paragraph" w:default="1" w:styleId="Normal">
     <w:name w:val="Normal"/>
     <w:qFormat/>
     <w:pPr>
-      <w:widowControl/>
-      <w:suppressAutoHyphens w:val="true"/>
-      <w:bidi w:val="0"/>
-      <w:jc w:val="left"/>
+      <w:suppressAutoHyphens/>
     </w:pPr>
     <w:rPr>
-      <w:rFonts w:eastAsia="ヒラギノ角ゴ Pro W3" w:ascii="Times New Roman" w:hAnsi="Times New Roman" w:cs="Times New Roman"/>
+      <w:rFonts w:eastAsia="ヒラギノ角ゴ Pro W3"/>
       <w:color w:val="000000"/>
       <w:sz w:val="24"/>
       <w:szCs w:val="24"/>
-      <w:lang w:val="en-US" w:eastAsia="en-US" w:bidi="ar-SA"/>
     </w:rPr>
   </w:style>
-  <w:style w:type="character" w:styleId="DefaultParagraphFont" w:default="1">
+  <w:style w:type="character" w:default="1" w:styleId="DefaultParagraphFont">
     <w:name w:val="Default Paragraph Font"/>
+    <w:uiPriority w:val="1"/>
     <w:semiHidden/>
-    <w:rPr/>
+    <w:unhideWhenUsed/>
   </w:style>
-  <w:style w:type="character" w:styleId="BodyTextChar" w:customStyle="1">
+  <w:style w:type="table" w:default="1" w:styleId="TableNormal">
+    <w:name w:val="Normal Table"/>
+    <w:uiPriority w:val="99"/>
+    <w:semiHidden/>
+    <w:unhideWhenUsed/>
+    <w:tblPr>
+      <w:tblInd w:w="0" w:type="dxa"/>
+      <w:tblCellMar>
+        <w:top w:w="0" w:type="dxa"/>
+        <w:left w:w="108" w:type="dxa"/>
+        <w:bottom w:w="0" w:type="dxa"/>
+        <w:right w:w="108" w:type="dxa"/>
+      </w:tblCellMar>
+    </w:tblPr>
+  </w:style>
+  <w:style w:type="numbering" w:default="1" w:styleId="NoList">
+    <w:name w:val="No List"/>
+    <w:uiPriority w:val="99"/>
+    <w:semiHidden/>
+    <w:unhideWhenUsed/>
+  </w:style>
+  <w:style w:type="character" w:customStyle="1" w:styleId="BodyTextChar">
     <w:name w:val="Body Text Char"/>
     <w:rPr>
       <w:color w:val="000000"/>
@@ -1208,29 +1654,27 @@
       <w:lang w:val="en-US"/>
     </w:rPr>
   </w:style>
-  <w:style w:type="character" w:styleId="NumberingSymbols">
+  <w:style w:type="character" w:customStyle="1" w:styleId="NumberingSymbols">
     <w:name w:val="Numbering Symbols"/>
-    <w:rPr/>
   </w:style>
-  <w:style w:type="character" w:styleId="InternetLink">
+  <w:style w:type="character" w:customStyle="1" w:styleId="InternetLink">
     <w:name w:val="Internet Link"/>
+    <w:basedOn w:val="DefaultParagraphFont"/>
     <w:locked/>
-    <w:rsid w:val="000c2c90"/>
-    <w:basedOn w:val="DefaultParagraphFont"/>
+    <w:rsid w:val="000C2C90"/>
     <w:rPr>
       <w:color w:val="0000FF"/>
       <w:u w:val="single"/>
-      <w:lang w:val="zxx" w:eastAsia="zxx" w:bidi="zxx"/>
     </w:rPr>
   </w:style>
-  <w:style w:type="character" w:styleId="ListLabel1">
+  <w:style w:type="character" w:customStyle="1" w:styleId="ListLabel1">
     <w:name w:val="ListLabel 1"/>
     <w:rPr>
       <w:color w:val="000000"/>
       <w:sz w:val="24"/>
     </w:rPr>
   </w:style>
-  <w:style w:type="character" w:styleId="ListLabel2">
+  <w:style w:type="character" w:customStyle="1" w:styleId="ListLabel2">
     <w:name w:val="ListLabel 2"/>
     <w:rPr>
       <w:rFonts w:eastAsia="ヒラギノ角ゴ Pro W3"/>
@@ -1238,7 +1682,7 @@
       <w:sz w:val="24"/>
     </w:rPr>
   </w:style>
-  <w:style w:type="paragraph" w:styleId="Heading">
+  <w:style w:type="paragraph" w:customStyle="1" w:styleId="Heading">
     <w:name w:val="Heading"/>
     <w:basedOn w:val="Normal"/>
     <w:next w:val="TextBody"/>
@@ -1247,29 +1691,27 @@
       <w:spacing w:before="240" w:after="120"/>
     </w:pPr>
     <w:rPr>
-      <w:rFonts w:ascii="Liberation Sans" w:hAnsi="Liberation Sans" w:eastAsia="Droid Sans Fallback" w:cs="FreeSans"/>
+      <w:rFonts w:ascii="Liberation Sans" w:eastAsia="Droid Sans Fallback" w:hAnsi="Liberation Sans" w:cs="FreeSans"/>
       <w:sz w:val="28"/>
       <w:szCs w:val="28"/>
     </w:rPr>
   </w:style>
-  <w:style w:type="paragraph" w:styleId="TextBody">
+  <w:style w:type="paragraph" w:customStyle="1" w:styleId="TextBody">
     <w:name w:val="Text Body"/>
     <w:basedOn w:val="Normal"/>
     <w:pPr>
-      <w:spacing w:lineRule="auto" w:line="288" w:before="0" w:after="140"/>
+      <w:spacing w:after="140" w:line="288" w:lineRule="auto"/>
     </w:pPr>
-    <w:rPr/>
   </w:style>
   <w:style w:type="paragraph" w:styleId="List">
     <w:name w:val="List"/>
     <w:basedOn w:val="TextBody"/>
-    <w:pPr/>
     <w:rPr>
       <w:rFonts w:cs="FreeSans"/>
     </w:rPr>
   </w:style>
   <w:style w:type="paragraph" w:styleId="Caption">
-    <w:name w:val="Caption"/>
+    <w:name w:val="caption"/>
     <w:basedOn w:val="Normal"/>
     <w:pPr>
       <w:suppressLineNumbers/>
@@ -1279,11 +1721,9 @@
       <w:rFonts w:cs="FreeSans"/>
       <w:i/>
       <w:iCs/>
-      <w:sz w:val="24"/>
-      <w:szCs w:val="24"/>
     </w:rPr>
   </w:style>
-  <w:style w:type="paragraph" w:styleId="Index">
+  <w:style w:type="paragraph" w:customStyle="1" w:styleId="Index">
     <w:name w:val="Index"/>
     <w:basedOn w:val="Normal"/>
     <w:pPr>
@@ -1293,76 +1733,42 @@
       <w:rFonts w:cs="FreeSans"/>
     </w:rPr>
   </w:style>
-  <w:style w:type="paragraph" w:styleId="FreeFormA" w:customStyle="1">
+  <w:style w:type="paragraph" w:customStyle="1" w:styleId="FreeFormA">
     <w:name w:val="Free Form A"/>
     <w:pPr>
-      <w:widowControl/>
-      <w:suppressAutoHyphens w:val="true"/>
-      <w:bidi w:val="0"/>
-      <w:jc w:val="left"/>
+      <w:suppressAutoHyphens/>
     </w:pPr>
     <w:rPr>
-      <w:rFonts w:eastAsia="ヒラギノ角ゴ Pro W3" w:ascii="Times New Roman" w:hAnsi="Times New Roman" w:cs="Times New Roman"/>
+      <w:rFonts w:eastAsia="ヒラギノ角ゴ Pro W3"/>
       <w:color w:val="000000"/>
-      <w:sz w:val="20"/>
-      <w:szCs w:val="20"/>
-      <w:lang w:val="en-US" w:eastAsia="en-US" w:bidi="ar-SA"/>
     </w:rPr>
   </w:style>
-  <w:style w:type="paragraph" w:styleId="FreeForm" w:customStyle="1">
+  <w:style w:type="paragraph" w:customStyle="1" w:styleId="FreeForm">
     <w:name w:val="Free Form"/>
     <w:pPr>
-      <w:widowControl/>
-      <w:suppressAutoHyphens w:val="true"/>
-      <w:bidi w:val="0"/>
-      <w:jc w:val="left"/>
+      <w:suppressAutoHyphens/>
     </w:pPr>
     <w:rPr>
-      <w:rFonts w:eastAsia="ヒラギノ角ゴ Pro W3" w:ascii="Times New Roman" w:hAnsi="Times New Roman" w:cs="Times New Roman"/>
+      <w:rFonts w:eastAsia="ヒラギノ角ゴ Pro W3"/>
       <w:color w:val="000000"/>
-      <w:sz w:val="20"/>
-      <w:szCs w:val="20"/>
-      <w:lang w:val="en-US" w:eastAsia="en-US" w:bidi="ar-SA"/>
     </w:rPr>
   </w:style>
-  <w:style w:type="paragraph" w:styleId="BodyText1" w:customStyle="1">
+  <w:style w:type="paragraph" w:customStyle="1" w:styleId="BodyText1">
     <w:name w:val="Body Text1"/>
     <w:pPr>
-      <w:widowControl/>
       <w:tabs>
-        <w:tab w:val="left" w:pos="720" w:leader="none"/>
+        <w:tab w:val="left" w:pos="720"/>
       </w:tabs>
-      <w:suppressAutoHyphens w:val="true"/>
-      <w:bidi w:val="0"/>
-      <w:jc w:val="left"/>
+      <w:suppressAutoHyphens/>
     </w:pPr>
     <w:rPr>
-      <w:rFonts w:eastAsia="ヒラギノ角ゴ Pro W3" w:ascii="Times New Roman" w:hAnsi="Times New Roman" w:cs="Times New Roman"/>
+      <w:rFonts w:eastAsia="ヒラギノ角ゴ Pro W3"/>
       <w:color w:val="000000"/>
       <w:sz w:val="24"/>
-      <w:szCs w:val="20"/>
-      <w:lang w:val="en-US" w:eastAsia="en-US" w:bidi="ar-SA"/>
     </w:rPr>
   </w:style>
-  <w:style w:type="numbering" w:styleId="NoList" w:default="1">
-    <w:name w:val="No List"/>
-    <w:semiHidden/>
-  </w:style>
-  <w:style w:type="numbering" w:styleId="List1" w:customStyle="1">
+  <w:style w:type="numbering" w:customStyle="1" w:styleId="List1">
     <w:name w:val="List 1"/>
-  </w:style>
-  <w:style w:type="table" w:default="1" w:styleId="TableNormal">
-    <w:name w:val="Normal Table"/>
-    <w:semiHidden/>
-    <w:tblPr>
-      <w:tblInd w:type="dxa" w:w="0"/>
-      <w:tblCellMar>
-        <w:top w:w="0" w:type="dxa"/>
-        <w:left w:w="108" w:type="dxa"/>
-        <w:bottom w:w="0" w:type="dxa"/>
-        <w:right w:w="108" w:type="dxa"/>
-      </w:tblCellMar>
-    </w:tblPr>
   </w:style>
 </w:styles>
 </file>
